--- a/Docs/RSD/RSD-2.0/RSD2_v7.docx
+++ b/Docs/RSD/RSD-2.0/RSD2_v7.docx
@@ -1,6 +1,6 @@
 
 <file path=word/document.xml><?xml version="1.0" encoding="utf-8"?>
-<w:document xmlns:wpc="http://schemas.microsoft.com/office/word/2010/wordprocessingCanvas" xmlns:cx="http://schemas.microsoft.com/office/drawing/2014/chartex" xmlns:cx1="http://schemas.microsoft.com/office/drawing/2015/9/8/chartex" xmlns:cx2="http://schemas.microsoft.com/office/drawing/2015/10/21/chartex" xmlns:cx3="http://schemas.microsoft.com/office/drawing/2016/5/9/chartex" xmlns:cx4="http://schemas.microsoft.com/office/drawing/2016/5/10/chartex" xmlns:cx5="http://schemas.microsoft.com/office/drawing/2016/5/11/chartex" xmlns:cx6="http://schemas.microsoft.com/office/drawing/2016/5/12/chartex" xmlns:cx7="http://schemas.microsoft.com/office/drawing/2016/5/13/chartex" xmlns:cx8="http://schemas.microsoft.com/office/drawing/2016/5/14/chartex" xmlns:mc="http://schemas.openxmlformats.org/markup-compatibility/2006" xmlns:aink="http://schemas.microsoft.com/office/drawing/2016/ink" xmlns:am3d="http://schemas.microsoft.com/office/drawing/2017/model3d" xmlns:o="urn:schemas-microsoft-com:office:office" xmlns:r="http://schemas.openxmlformats.org/officeDocument/2006/relationships" xmlns:m="http://schemas.openxmlformats.org/officeDocument/2006/math" xmlns:v="urn:schemas-microsoft-com:vml" xmlns:wp14="http://schemas.microsoft.com/office/word/2010/wordprocessingDrawing" xmlns:wp="http://schemas.openxmlformats.org/drawingml/2006/wordprocessingDrawing" xmlns:w10="urn:schemas-microsoft-com:office:word" xmlns:w="http://schemas.openxmlformats.org/wordprocessingml/2006/main" xmlns:w14="http://schemas.microsoft.com/office/word/2010/wordml" xmlns:w15="http://schemas.microsoft.com/office/word/2012/wordml" xmlns:w16cid="http://schemas.microsoft.com/office/word/2016/wordml/cid" xmlns:w16se="http://schemas.microsoft.com/office/word/2015/wordml/symex" xmlns:wpg="http://schemas.microsoft.com/office/word/2010/wordprocessingGroup" xmlns:wpi="http://schemas.microsoft.com/office/word/2010/wordprocessingInk" xmlns:wne="http://schemas.microsoft.com/office/word/2006/wordml" xmlns:wps="http://schemas.microsoft.com/office/word/2010/wordprocessingShape" mc:Ignorable="w14 w15 w16se w16cid wp14">
+<w:document xmlns:wpc="http://schemas.microsoft.com/office/word/2010/wordprocessingCanvas" xmlns:cx="http://schemas.microsoft.com/office/drawing/2014/chartex" xmlns:cx1="http://schemas.microsoft.com/office/drawing/2015/9/8/chartex" xmlns:mc="http://schemas.openxmlformats.org/markup-compatibility/2006" xmlns:o="urn:schemas-microsoft-com:office:office" xmlns:r="http://schemas.openxmlformats.org/officeDocument/2006/relationships" xmlns:m="http://schemas.openxmlformats.org/officeDocument/2006/math" xmlns:v="urn:schemas-microsoft-com:vml" xmlns:wp14="http://schemas.microsoft.com/office/word/2010/wordprocessingDrawing" xmlns:wp="http://schemas.openxmlformats.org/drawingml/2006/wordprocessingDrawing" xmlns:w10="urn:schemas-microsoft-com:office:word" xmlns:w="http://schemas.openxmlformats.org/wordprocessingml/2006/main" xmlns:w14="http://schemas.microsoft.com/office/word/2010/wordml" xmlns:w15="http://schemas.microsoft.com/office/word/2012/wordml" xmlns:w16se="http://schemas.microsoft.com/office/word/2015/wordml/symex" xmlns:wpg="http://schemas.microsoft.com/office/word/2010/wordprocessingGroup" xmlns:wpi="http://schemas.microsoft.com/office/word/2010/wordprocessingInk" xmlns:wne="http://schemas.microsoft.com/office/word/2006/wordml" xmlns:wps="http://schemas.microsoft.com/office/word/2010/wordprocessingShape" mc:Ignorable="w14 w15 w16se wp14">
   <w:body>
     <w:p>
       <w:pPr>
@@ -18,7 +18,7 @@
           <w:noProof/>
           <w:sz w:val="48"/>
           <w:szCs w:val="48"/>
-          <w:lang w:eastAsia="en-GB"/>
+          <w:lang w:val="en-GB" w:eastAsia="en-GB"/>
         </w:rPr>
         <w:drawing>
           <wp:anchor distT="0" distB="0" distL="114300" distR="114300" simplePos="0" relativeHeight="251659264" behindDoc="0" locked="0" layoutInCell="1" allowOverlap="1" wp14:anchorId="69B05B64" wp14:editId="7E4AE8F7">
@@ -543,7 +543,7 @@
     </w:p>
     <w:tbl>
       <w:tblPr>
-        <w:tblStyle w:val="TabloKlavuzu"/>
+        <w:tblStyle w:val="TableGrid"/>
         <w:tblW w:w="9641" w:type="dxa"/>
         <w:tblLook w:val="04A0" w:firstRow="1" w:lastRow="0" w:firstColumn="1" w:lastColumn="0" w:noHBand="0" w:noVBand="1"/>
       </w:tblPr>
@@ -1022,34 +1022,30 @@
       <w:sdtContent>
         <w:p>
           <w:pPr>
-            <w:pStyle w:val="TBal"/>
+            <w:pStyle w:val="TOCHeading"/>
             <w:rPr>
-              <w:rFonts w:ascii="Times New Roman" w:eastAsiaTheme="minorEastAsia" w:hAnsi="Times New Roman" w:cs="Times New Roman"/>
+              <w:rFonts w:ascii="Times New Roman" w:hAnsi="Times New Roman" w:cs="Times New Roman"/>
               <w:b/>
-              <w:color w:val="auto"/>
-              <w:sz w:val="22"/>
-              <w:szCs w:val="22"/>
+              <w:sz w:val="28"/>
+              <w:szCs w:val="28"/>
             </w:rPr>
           </w:pPr>
           <w:r>
             <w:rPr>
               <w:rFonts w:ascii="Times New Roman" w:hAnsi="Times New Roman" w:cs="Times New Roman"/>
               <w:b/>
+              <w:sz w:val="28"/>
+              <w:szCs w:val="28"/>
             </w:rPr>
             <w:t>Contents</w:t>
           </w:r>
         </w:p>
+        <w:p/>
         <w:p>
           <w:pPr>
             <w:rPr>
               <w:rFonts w:ascii="Times New Roman" w:hAnsi="Times New Roman" w:cs="Times New Roman"/>
-            </w:rPr>
-          </w:pPr>
-        </w:p>
-        <w:p>
-          <w:pPr>
-            <w:rPr>
-              <w:rFonts w:ascii="Times New Roman" w:hAnsi="Times New Roman" w:cs="Times New Roman"/>
+              <w:b/>
               <w:sz w:val="24"/>
               <w:szCs w:val="24"/>
             </w:rPr>
@@ -1057,6 +1053,7 @@
           <w:r>
             <w:rPr>
               <w:rFonts w:ascii="Times New Roman" w:hAnsi="Times New Roman" w:cs="Times New Roman"/>
+              <w:b/>
               <w:sz w:val="24"/>
               <w:szCs w:val="24"/>
             </w:rPr>
@@ -1065,12 +1062,18 @@
           <w:r>
             <w:rPr>
               <w:rFonts w:ascii="Times New Roman" w:hAnsi="Times New Roman" w:cs="Times New Roman"/>
+              <w:b/>
+              <w:sz w:val="24"/>
+              <w:szCs w:val="24"/>
             </w:rPr>
             <w:ptab w:relativeTo="margin" w:alignment="right" w:leader="dot"/>
           </w:r>
           <w:r>
             <w:rPr>
               <w:rFonts w:ascii="Times New Roman" w:hAnsi="Times New Roman" w:cs="Times New Roman"/>
+              <w:b/>
+              <w:sz w:val="24"/>
+              <w:szCs w:val="24"/>
             </w:rPr>
             <w:t>2</w:t>
           </w:r>
@@ -1079,6 +1082,7 @@
           <w:pPr>
             <w:rPr>
               <w:rFonts w:ascii="Times New Roman" w:hAnsi="Times New Roman" w:cs="Times New Roman"/>
+              <w:b/>
               <w:sz w:val="24"/>
               <w:szCs w:val="24"/>
             </w:rPr>
@@ -1086,6 +1090,7 @@
           <w:r>
             <w:rPr>
               <w:rFonts w:ascii="Times New Roman" w:hAnsi="Times New Roman" w:cs="Times New Roman"/>
+              <w:b/>
               <w:sz w:val="24"/>
               <w:szCs w:val="24"/>
             </w:rPr>
@@ -1094,26 +1099,36 @@
           <w:r>
             <w:rPr>
               <w:rFonts w:ascii="Times New Roman" w:hAnsi="Times New Roman" w:cs="Times New Roman"/>
+              <w:b/>
+              <w:sz w:val="24"/>
+              <w:szCs w:val="24"/>
             </w:rPr>
             <w:ptab w:relativeTo="margin" w:alignment="right" w:leader="dot"/>
           </w:r>
           <w:r>
             <w:rPr>
               <w:rFonts w:ascii="Times New Roman" w:hAnsi="Times New Roman" w:cs="Times New Roman"/>
+              <w:b/>
+              <w:sz w:val="24"/>
+              <w:szCs w:val="24"/>
             </w:rPr>
             <w:t>3</w:t>
           </w:r>
         </w:p>
         <w:p>
           <w:pPr>
-            <w:pStyle w:val="T1"/>
+            <w:pStyle w:val="TOC1"/>
             <w:rPr>
               <w:rFonts w:ascii="Times New Roman" w:hAnsi="Times New Roman"/>
+              <w:b/>
+              <w:sz w:val="24"/>
+              <w:szCs w:val="24"/>
             </w:rPr>
           </w:pPr>
           <w:r>
             <w:rPr>
               <w:rFonts w:ascii="Times New Roman" w:hAnsi="Times New Roman"/>
+              <w:b/>
               <w:sz w:val="24"/>
               <w:szCs w:val="24"/>
             </w:rPr>
@@ -1122,6 +1137,7 @@
           <w:r>
             <w:rPr>
               <w:rFonts w:ascii="Times New Roman" w:hAnsi="Times New Roman"/>
+              <w:b/>
               <w:sz w:val="24"/>
               <w:szCs w:val="24"/>
             </w:rPr>
@@ -1130,21 +1146,28 @@
           <w:r>
             <w:rPr>
               <w:rFonts w:ascii="Times New Roman" w:hAnsi="Times New Roman"/>
+              <w:b/>
+              <w:sz w:val="24"/>
+              <w:szCs w:val="24"/>
             </w:rPr>
             <w:ptab w:relativeTo="margin" w:alignment="right" w:leader="dot"/>
           </w:r>
           <w:r>
             <w:rPr>
               <w:rFonts w:ascii="Times New Roman" w:hAnsi="Times New Roman"/>
+              <w:b/>
+              <w:sz w:val="24"/>
+              <w:szCs w:val="24"/>
             </w:rPr>
             <w:t>4</w:t>
           </w:r>
         </w:p>
         <w:p>
           <w:pPr>
-            <w:pStyle w:val="T1"/>
+            <w:pStyle w:val="TOC1"/>
             <w:rPr>
               <w:rFonts w:ascii="Times New Roman" w:hAnsi="Times New Roman"/>
+              <w:b/>
               <w:sz w:val="24"/>
               <w:szCs w:val="24"/>
             </w:rPr>
@@ -1152,6 +1175,7 @@
           <w:r>
             <w:rPr>
               <w:rFonts w:ascii="Times New Roman" w:hAnsi="Times New Roman"/>
+              <w:b/>
               <w:sz w:val="24"/>
               <w:szCs w:val="24"/>
             </w:rPr>
@@ -1160,21 +1184,28 @@
           <w:r>
             <w:rPr>
               <w:rFonts w:ascii="Times New Roman" w:hAnsi="Times New Roman"/>
+              <w:b/>
+              <w:sz w:val="24"/>
+              <w:szCs w:val="24"/>
             </w:rPr>
             <w:ptab w:relativeTo="margin" w:alignment="right" w:leader="dot"/>
           </w:r>
           <w:r>
             <w:rPr>
               <w:rFonts w:ascii="Times New Roman" w:hAnsi="Times New Roman"/>
+              <w:b/>
+              <w:sz w:val="24"/>
+              <w:szCs w:val="24"/>
             </w:rPr>
             <w:t>4</w:t>
           </w:r>
         </w:p>
         <w:p>
           <w:pPr>
-            <w:pStyle w:val="T1"/>
+            <w:pStyle w:val="TOC1"/>
             <w:rPr>
               <w:rFonts w:ascii="Times New Roman" w:hAnsi="Times New Roman"/>
+              <w:b/>
               <w:sz w:val="24"/>
               <w:szCs w:val="24"/>
             </w:rPr>
@@ -1182,6 +1213,7 @@
           <w:r>
             <w:rPr>
               <w:rFonts w:ascii="Times New Roman" w:hAnsi="Times New Roman"/>
+              <w:b/>
               <w:sz w:val="24"/>
               <w:szCs w:val="24"/>
             </w:rPr>
@@ -1190,21 +1222,28 @@
           <w:r>
             <w:rPr>
               <w:rFonts w:ascii="Times New Roman" w:hAnsi="Times New Roman"/>
+              <w:b/>
+              <w:sz w:val="24"/>
+              <w:szCs w:val="24"/>
             </w:rPr>
             <w:ptab w:relativeTo="margin" w:alignment="right" w:leader="dot"/>
           </w:r>
           <w:r>
             <w:rPr>
               <w:rFonts w:ascii="Times New Roman" w:hAnsi="Times New Roman"/>
+              <w:b/>
+              <w:sz w:val="24"/>
+              <w:szCs w:val="24"/>
             </w:rPr>
             <w:t>4</w:t>
           </w:r>
         </w:p>
         <w:p>
           <w:pPr>
-            <w:pStyle w:val="T1"/>
+            <w:pStyle w:val="TOC1"/>
             <w:rPr>
               <w:rFonts w:ascii="Times New Roman" w:hAnsi="Times New Roman"/>
+              <w:b/>
               <w:sz w:val="24"/>
               <w:szCs w:val="24"/>
             </w:rPr>
@@ -1212,6 +1251,7 @@
           <w:r>
             <w:rPr>
               <w:rFonts w:ascii="Times New Roman" w:hAnsi="Times New Roman"/>
+              <w:b/>
               <w:sz w:val="24"/>
               <w:szCs w:val="24"/>
             </w:rPr>
@@ -1220,26 +1260,36 @@
           <w:r>
             <w:rPr>
               <w:rFonts w:ascii="Times New Roman" w:hAnsi="Times New Roman"/>
+              <w:b/>
+              <w:sz w:val="24"/>
+              <w:szCs w:val="24"/>
             </w:rPr>
             <w:ptab w:relativeTo="margin" w:alignment="right" w:leader="dot"/>
           </w:r>
           <w:r>
             <w:rPr>
               <w:rFonts w:ascii="Times New Roman" w:hAnsi="Times New Roman"/>
+              <w:b/>
+              <w:sz w:val="24"/>
+              <w:szCs w:val="24"/>
             </w:rPr>
             <w:t>4</w:t>
           </w:r>
         </w:p>
         <w:p>
           <w:pPr>
-            <w:pStyle w:val="T1"/>
+            <w:pStyle w:val="TOC1"/>
             <w:rPr>
               <w:rFonts w:ascii="Times New Roman" w:hAnsi="Times New Roman"/>
+              <w:b/>
+              <w:sz w:val="24"/>
+              <w:szCs w:val="24"/>
             </w:rPr>
           </w:pPr>
           <w:r>
             <w:rPr>
               <w:rFonts w:ascii="Times New Roman" w:hAnsi="Times New Roman"/>
+              <w:b/>
               <w:sz w:val="24"/>
               <w:szCs w:val="24"/>
             </w:rPr>
@@ -1248,35 +1298,37 @@
           <w:r>
             <w:rPr>
               <w:rFonts w:ascii="Times New Roman" w:hAnsi="Times New Roman"/>
+              <w:b/>
               <w:sz w:val="24"/>
               <w:szCs w:val="24"/>
             </w:rPr>
-            <w:t>Diagrams</w:t>
+            <w:t xml:space="preserve">Diagrams </w:t>
           </w:r>
           <w:r>
             <w:rPr>
               <w:rFonts w:ascii="Times New Roman" w:hAnsi="Times New Roman"/>
-            </w:rPr>
-            <w:t xml:space="preserve"> </w:t>
-          </w:r>
-          <w:r>
-            <w:rPr>
-              <w:rFonts w:ascii="Times New Roman" w:hAnsi="Times New Roman"/>
+              <w:b/>
+              <w:sz w:val="24"/>
+              <w:szCs w:val="24"/>
             </w:rPr>
             <w:ptab w:relativeTo="margin" w:alignment="right" w:leader="dot"/>
           </w:r>
           <w:r>
             <w:rPr>
               <w:rFonts w:ascii="Times New Roman" w:hAnsi="Times New Roman"/>
+              <w:b/>
+              <w:sz w:val="24"/>
+              <w:szCs w:val="24"/>
             </w:rPr>
             <w:t>5</w:t>
           </w:r>
         </w:p>
         <w:p>
           <w:pPr>
-            <w:pStyle w:val="T1"/>
+            <w:pStyle w:val="TOC1"/>
             <w:rPr>
               <w:rFonts w:ascii="Times New Roman" w:hAnsi="Times New Roman"/>
+              <w:b/>
               <w:sz w:val="24"/>
               <w:szCs w:val="24"/>
             </w:rPr>
@@ -1284,6 +1336,7 @@
           <w:r>
             <w:rPr>
               <w:rFonts w:ascii="Times New Roman" w:hAnsi="Times New Roman"/>
+              <w:b/>
               <w:sz w:val="24"/>
               <w:szCs w:val="24"/>
             </w:rPr>
@@ -1292,21 +1345,28 @@
           <w:r>
             <w:rPr>
               <w:rFonts w:ascii="Times New Roman" w:hAnsi="Times New Roman"/>
+              <w:b/>
+              <w:sz w:val="24"/>
+              <w:szCs w:val="24"/>
             </w:rPr>
             <w:ptab w:relativeTo="margin" w:alignment="right" w:leader="dot"/>
           </w:r>
           <w:r>
             <w:rPr>
               <w:rFonts w:ascii="Times New Roman" w:hAnsi="Times New Roman"/>
+              <w:b/>
+              <w:sz w:val="24"/>
+              <w:szCs w:val="24"/>
             </w:rPr>
             <w:t>5</w:t>
           </w:r>
         </w:p>
         <w:p>
           <w:pPr>
-            <w:pStyle w:val="T1"/>
+            <w:pStyle w:val="TOC1"/>
             <w:rPr>
               <w:rFonts w:ascii="Times New Roman" w:hAnsi="Times New Roman"/>
+              <w:b/>
               <w:sz w:val="24"/>
               <w:szCs w:val="24"/>
             </w:rPr>
@@ -1314,6 +1374,7 @@
           <w:r>
             <w:rPr>
               <w:rFonts w:ascii="Times New Roman" w:hAnsi="Times New Roman"/>
+              <w:b/>
               <w:sz w:val="24"/>
               <w:szCs w:val="24"/>
             </w:rPr>
@@ -1322,26 +1383,36 @@
           <w:r>
             <w:rPr>
               <w:rFonts w:ascii="Times New Roman" w:hAnsi="Times New Roman"/>
+              <w:b/>
+              <w:sz w:val="24"/>
+              <w:szCs w:val="24"/>
             </w:rPr>
             <w:ptab w:relativeTo="margin" w:alignment="right" w:leader="dot"/>
           </w:r>
           <w:r>
             <w:rPr>
               <w:rFonts w:ascii="Times New Roman" w:hAnsi="Times New Roman"/>
+              <w:b/>
+              <w:sz w:val="24"/>
+              <w:szCs w:val="24"/>
             </w:rPr>
             <w:t>6</w:t>
           </w:r>
         </w:p>
         <w:p>
           <w:pPr>
-            <w:pStyle w:val="T1"/>
+            <w:pStyle w:val="TOC1"/>
             <w:rPr>
               <w:rFonts w:ascii="Times New Roman" w:hAnsi="Times New Roman"/>
+              <w:b/>
+              <w:sz w:val="24"/>
+              <w:szCs w:val="24"/>
             </w:rPr>
           </w:pPr>
           <w:r>
             <w:rPr>
               <w:rFonts w:ascii="Times New Roman" w:hAnsi="Times New Roman"/>
+              <w:b/>
               <w:sz w:val="24"/>
               <w:szCs w:val="24"/>
             </w:rPr>
@@ -1350,6 +1421,7 @@
           <w:r>
             <w:rPr>
               <w:rFonts w:ascii="Times New Roman" w:hAnsi="Times New Roman"/>
+              <w:b/>
               <w:sz w:val="24"/>
               <w:szCs w:val="24"/>
             </w:rPr>
@@ -1358,21 +1430,28 @@
           <w:r>
             <w:rPr>
               <w:rFonts w:ascii="Times New Roman" w:hAnsi="Times New Roman"/>
+              <w:b/>
+              <w:sz w:val="24"/>
+              <w:szCs w:val="24"/>
             </w:rPr>
             <w:ptab w:relativeTo="margin" w:alignment="right" w:leader="dot"/>
           </w:r>
           <w:r>
             <w:rPr>
               <w:rFonts w:ascii="Times New Roman" w:hAnsi="Times New Roman"/>
+              <w:b/>
+              <w:sz w:val="24"/>
+              <w:szCs w:val="24"/>
             </w:rPr>
             <w:t>7</w:t>
           </w:r>
         </w:p>
         <w:p>
           <w:pPr>
-            <w:pStyle w:val="T1"/>
+            <w:pStyle w:val="TOC1"/>
             <w:rPr>
               <w:rFonts w:ascii="Times New Roman" w:hAnsi="Times New Roman"/>
+              <w:b/>
               <w:sz w:val="24"/>
               <w:szCs w:val="24"/>
             </w:rPr>
@@ -1380,6 +1459,7 @@
           <w:r>
             <w:rPr>
               <w:rFonts w:ascii="Times New Roman" w:hAnsi="Times New Roman"/>
+              <w:b/>
               <w:sz w:val="24"/>
               <w:szCs w:val="24"/>
             </w:rPr>
@@ -1388,21 +1468,28 @@
           <w:r>
             <w:rPr>
               <w:rFonts w:ascii="Times New Roman" w:hAnsi="Times New Roman"/>
+              <w:b/>
+              <w:sz w:val="24"/>
+              <w:szCs w:val="24"/>
             </w:rPr>
             <w:ptab w:relativeTo="margin" w:alignment="right" w:leader="dot"/>
           </w:r>
           <w:r>
             <w:rPr>
               <w:rFonts w:ascii="Times New Roman" w:hAnsi="Times New Roman"/>
+              <w:b/>
+              <w:sz w:val="24"/>
+              <w:szCs w:val="24"/>
             </w:rPr>
             <w:t>7</w:t>
           </w:r>
         </w:p>
         <w:p>
           <w:pPr>
-            <w:pStyle w:val="T1"/>
+            <w:pStyle w:val="TOC1"/>
             <w:rPr>
               <w:rFonts w:ascii="Times New Roman" w:hAnsi="Times New Roman"/>
+              <w:b/>
               <w:sz w:val="24"/>
               <w:szCs w:val="24"/>
             </w:rPr>
@@ -1410,6 +1497,7 @@
           <w:r>
             <w:rPr>
               <w:rFonts w:ascii="Times New Roman" w:hAnsi="Times New Roman"/>
+              <w:b/>
               <w:sz w:val="24"/>
               <w:szCs w:val="24"/>
             </w:rPr>
@@ -1418,28 +1506,37 @@
           <w:r>
             <w:rPr>
               <w:rFonts w:ascii="Times New Roman" w:hAnsi="Times New Roman"/>
+              <w:b/>
+              <w:sz w:val="24"/>
+              <w:szCs w:val="24"/>
             </w:rPr>
             <w:ptab w:relativeTo="margin" w:alignment="right" w:leader="dot"/>
           </w:r>
           <w:r>
             <w:rPr>
               <w:rFonts w:ascii="Times New Roman" w:hAnsi="Times New Roman"/>
+              <w:b/>
+              <w:sz w:val="24"/>
+              <w:szCs w:val="24"/>
             </w:rPr>
             <w:t>7</w:t>
           </w:r>
         </w:p>
         <w:p>
           <w:pPr>
-            <w:pStyle w:val="T1"/>
+            <w:pStyle w:val="TOC1"/>
             <w:rPr>
               <w:rFonts w:ascii="Times New Roman" w:hAnsi="Times New Roman"/>
               <w:b/>
               <w:bCs/>
+              <w:sz w:val="24"/>
+              <w:szCs w:val="24"/>
             </w:rPr>
           </w:pPr>
           <w:r>
             <w:rPr>
               <w:rFonts w:ascii="Times New Roman" w:hAnsi="Times New Roman"/>
+              <w:b/>
               <w:sz w:val="24"/>
               <w:szCs w:val="24"/>
             </w:rPr>
@@ -1448,295 +1545,245 @@
           <w:r>
             <w:rPr>
               <w:rFonts w:ascii="Times New Roman" w:hAnsi="Times New Roman"/>
+              <w:b/>
               <w:sz w:val="24"/>
               <w:szCs w:val="24"/>
             </w:rPr>
-            <w:t>Functional Requirements</w:t>
+            <w:t xml:space="preserve">Functional Requirements </w:t>
           </w:r>
           <w:r>
             <w:rPr>
               <w:rFonts w:ascii="Times New Roman" w:hAnsi="Times New Roman"/>
-            </w:rPr>
-            <w:t xml:space="preserve"> </w:t>
-          </w:r>
-          <w:r>
-            <w:rPr>
-              <w:rFonts w:ascii="Times New Roman" w:hAnsi="Times New Roman"/>
+              <w:b/>
+              <w:sz w:val="24"/>
+              <w:szCs w:val="24"/>
             </w:rPr>
             <w:ptab w:relativeTo="margin" w:alignment="right" w:leader="dot"/>
           </w:r>
           <w:r>
             <w:rPr>
               <w:rFonts w:ascii="Times New Roman" w:hAnsi="Times New Roman"/>
+              <w:b/>
+              <w:sz w:val="24"/>
+              <w:szCs w:val="24"/>
             </w:rPr>
             <w:t>7</w:t>
           </w:r>
         </w:p>
         <w:p>
+          <w:pPr>
+            <w:rPr>
+              <w:b/>
+              <w:sz w:val="24"/>
+              <w:szCs w:val="24"/>
+            </w:rPr>
+          </w:pPr>
           <w:r>
             <w:rPr>
               <w:rFonts w:ascii="Times New Roman" w:hAnsi="Times New Roman"/>
+              <w:b/>
               <w:sz w:val="24"/>
               <w:szCs w:val="24"/>
             </w:rPr>
-            <w:t>4.</w:t>
+            <w:t xml:space="preserve">4.1 Retrieve Particle Data </w:t>
           </w:r>
           <w:r>
             <w:rPr>
               <w:rFonts w:ascii="Times New Roman" w:hAnsi="Times New Roman"/>
+              <w:b/>
               <w:sz w:val="24"/>
               <w:szCs w:val="24"/>
-            </w:rPr>
-            <w:t>1 Retrieve Particle Data</w:t>
-          </w:r>
-          <w:r>
-            <w:rPr>
-              <w:rFonts w:ascii="Times New Roman" w:hAnsi="Times New Roman"/>
-            </w:rPr>
-            <w:t xml:space="preserve"> </w:t>
-          </w:r>
-          <w:r>
-            <w:rPr>
-              <w:rFonts w:ascii="Times New Roman" w:hAnsi="Times New Roman"/>
             </w:rPr>
             <w:ptab w:relativeTo="margin" w:alignment="right" w:leader="dot"/>
           </w:r>
           <w:r>
             <w:rPr>
               <w:rFonts w:ascii="Times New Roman" w:hAnsi="Times New Roman"/>
+              <w:b/>
+              <w:sz w:val="24"/>
+              <w:szCs w:val="24"/>
             </w:rPr>
             <w:t>7</w:t>
           </w:r>
           <w:r>
+            <w:rPr>
+              <w:b/>
+              <w:sz w:val="24"/>
+              <w:szCs w:val="24"/>
+            </w:rPr>
             <w:t xml:space="preserve"> </w:t>
           </w:r>
         </w:p>
         <w:p>
           <w:pPr>
-            <w:pStyle w:val="T1"/>
+            <w:pStyle w:val="TOC1"/>
             <w:rPr>
               <w:rFonts w:ascii="Times New Roman" w:hAnsi="Times New Roman"/>
               <w:b/>
               <w:bCs/>
+              <w:sz w:val="24"/>
+              <w:szCs w:val="24"/>
             </w:rPr>
           </w:pPr>
           <w:r>
             <w:rPr>
               <w:rFonts w:ascii="Times New Roman" w:hAnsi="Times New Roman"/>
+              <w:b/>
               <w:sz w:val="24"/>
               <w:szCs w:val="24"/>
             </w:rPr>
-            <w:t>4.</w:t>
+            <w:t>4.2 Divide into Cells</w:t>
           </w:r>
           <w:r>
             <w:rPr>
               <w:rFonts w:ascii="Times New Roman" w:hAnsi="Times New Roman"/>
+              <w:b/>
               <w:sz w:val="24"/>
               <w:szCs w:val="24"/>
-            </w:rPr>
-            <w:t>2</w:t>
-          </w:r>
-          <w:r>
-            <w:rPr>
-              <w:rFonts w:ascii="Times New Roman" w:hAnsi="Times New Roman"/>
-              <w:sz w:val="24"/>
-              <w:szCs w:val="24"/>
-            </w:rPr>
-            <w:t xml:space="preserve"> </w:t>
-          </w:r>
-          <w:r>
-            <w:rPr>
-              <w:rFonts w:ascii="Times New Roman" w:hAnsi="Times New Roman"/>
-              <w:sz w:val="24"/>
-              <w:szCs w:val="24"/>
-            </w:rPr>
-            <w:t>Divide into Cells</w:t>
-          </w:r>
-          <w:r>
-            <w:rPr>
-              <w:rFonts w:ascii="Times New Roman" w:hAnsi="Times New Roman"/>
             </w:rPr>
             <w:ptab w:relativeTo="margin" w:alignment="right" w:leader="dot"/>
           </w:r>
           <w:r>
             <w:rPr>
               <w:rFonts w:ascii="Times New Roman" w:hAnsi="Times New Roman"/>
+              <w:b/>
+              <w:sz w:val="24"/>
+              <w:szCs w:val="24"/>
             </w:rPr>
             <w:t>7</w:t>
           </w:r>
         </w:p>
         <w:p>
           <w:pPr>
-            <w:pStyle w:val="T1"/>
+            <w:pStyle w:val="TOC1"/>
             <w:rPr>
               <w:rFonts w:ascii="Times New Roman" w:hAnsi="Times New Roman"/>
               <w:b/>
               <w:bCs/>
+              <w:sz w:val="24"/>
+              <w:szCs w:val="24"/>
             </w:rPr>
           </w:pPr>
           <w:r>
             <w:rPr>
               <w:rFonts w:ascii="Times New Roman" w:hAnsi="Times New Roman"/>
+              <w:b/>
               <w:sz w:val="24"/>
               <w:szCs w:val="24"/>
             </w:rPr>
-            <w:t>4.</w:t>
+            <w:t>4.3 Surface Recognition</w:t>
           </w:r>
           <w:r>
             <w:rPr>
               <w:rFonts w:ascii="Times New Roman" w:hAnsi="Times New Roman"/>
+              <w:b/>
               <w:sz w:val="24"/>
               <w:szCs w:val="24"/>
-            </w:rPr>
-            <w:t>3</w:t>
-          </w:r>
-          <w:r>
-            <w:rPr>
-              <w:rFonts w:ascii="Times New Roman" w:hAnsi="Times New Roman"/>
-              <w:sz w:val="24"/>
-              <w:szCs w:val="24"/>
-            </w:rPr>
-            <w:t xml:space="preserve"> </w:t>
-          </w:r>
-          <w:r>
-            <w:rPr>
-              <w:rFonts w:ascii="Times New Roman" w:hAnsi="Times New Roman"/>
-              <w:sz w:val="24"/>
-              <w:szCs w:val="24"/>
-            </w:rPr>
-            <w:t>Surface Recognition</w:t>
-          </w:r>
-          <w:r>
-            <w:rPr>
-              <w:rFonts w:ascii="Times New Roman" w:hAnsi="Times New Roman"/>
             </w:rPr>
             <w:ptab w:relativeTo="margin" w:alignment="right" w:leader="dot"/>
           </w:r>
           <w:r>
             <w:rPr>
               <w:rFonts w:ascii="Times New Roman" w:hAnsi="Times New Roman"/>
+              <w:b/>
+              <w:sz w:val="24"/>
+              <w:szCs w:val="24"/>
             </w:rPr>
             <w:t>9</w:t>
           </w:r>
         </w:p>
         <w:p>
           <w:pPr>
-            <w:pStyle w:val="T1"/>
+            <w:pStyle w:val="TOC1"/>
             <w:rPr>
               <w:rFonts w:ascii="Times New Roman" w:hAnsi="Times New Roman"/>
               <w:b/>
               <w:bCs/>
+              <w:sz w:val="24"/>
+              <w:szCs w:val="24"/>
             </w:rPr>
           </w:pPr>
           <w:r>
             <w:rPr>
               <w:rFonts w:ascii="Times New Roman" w:hAnsi="Times New Roman"/>
+              <w:b/>
               <w:sz w:val="24"/>
               <w:szCs w:val="24"/>
             </w:rPr>
-            <w:t>4.</w:t>
+            <w:t>4.4 Marching Cubes</w:t>
           </w:r>
           <w:r>
             <w:rPr>
               <w:rFonts w:ascii="Times New Roman" w:hAnsi="Times New Roman"/>
+              <w:b/>
               <w:sz w:val="24"/>
               <w:szCs w:val="24"/>
-            </w:rPr>
-            <w:t>4</w:t>
-          </w:r>
-          <w:r>
-            <w:rPr>
-              <w:rFonts w:ascii="Times New Roman" w:hAnsi="Times New Roman"/>
-              <w:sz w:val="24"/>
-              <w:szCs w:val="24"/>
-            </w:rPr>
-            <w:t xml:space="preserve"> </w:t>
-          </w:r>
-          <w:r>
-            <w:rPr>
-              <w:rFonts w:ascii="Times New Roman" w:hAnsi="Times New Roman"/>
-              <w:sz w:val="24"/>
-              <w:szCs w:val="24"/>
-            </w:rPr>
-            <w:t>Marching Cubes</w:t>
-          </w:r>
-          <w:r>
-            <w:rPr>
-              <w:rFonts w:ascii="Times New Roman" w:hAnsi="Times New Roman"/>
             </w:rPr>
             <w:ptab w:relativeTo="margin" w:alignment="right" w:leader="dot"/>
           </w:r>
           <w:r>
             <w:rPr>
               <w:rFonts w:ascii="Times New Roman" w:hAnsi="Times New Roman"/>
+              <w:b/>
+              <w:sz w:val="24"/>
+              <w:szCs w:val="24"/>
             </w:rPr>
             <w:t>10</w:t>
           </w:r>
         </w:p>
         <w:p>
           <w:pPr>
-            <w:pStyle w:val="T1"/>
+            <w:pStyle w:val="TOC1"/>
             <w:rPr>
               <w:rFonts w:ascii="Times New Roman" w:hAnsi="Times New Roman"/>
               <w:b/>
               <w:bCs/>
+              <w:sz w:val="24"/>
+              <w:szCs w:val="24"/>
             </w:rPr>
           </w:pPr>
           <w:r>
             <w:rPr>
               <w:rFonts w:ascii="Times New Roman" w:hAnsi="Times New Roman"/>
+              <w:b/>
               <w:sz w:val="24"/>
               <w:szCs w:val="24"/>
             </w:rPr>
-            <w:t>4.</w:t>
+            <w:t>4.5 Performance</w:t>
           </w:r>
           <w:r>
             <w:rPr>
               <w:rFonts w:ascii="Times New Roman" w:hAnsi="Times New Roman"/>
+              <w:b/>
               <w:sz w:val="24"/>
               <w:szCs w:val="24"/>
-            </w:rPr>
-            <w:t>5</w:t>
-          </w:r>
-          <w:r>
-            <w:rPr>
-              <w:rFonts w:ascii="Times New Roman" w:hAnsi="Times New Roman"/>
-              <w:sz w:val="24"/>
-              <w:szCs w:val="24"/>
-            </w:rPr>
-            <w:t xml:space="preserve"> </w:t>
-          </w:r>
-          <w:r>
-            <w:rPr>
-              <w:rFonts w:ascii="Times New Roman" w:hAnsi="Times New Roman"/>
-              <w:sz w:val="24"/>
-              <w:szCs w:val="24"/>
-            </w:rPr>
-            <w:t>Performance</w:t>
-          </w:r>
-          <w:r>
-            <w:rPr>
-              <w:rFonts w:ascii="Times New Roman" w:hAnsi="Times New Roman"/>
             </w:rPr>
             <w:ptab w:relativeTo="margin" w:alignment="right" w:leader="dot"/>
           </w:r>
           <w:r>
             <w:rPr>
               <w:rFonts w:ascii="Times New Roman" w:hAnsi="Times New Roman"/>
+              <w:b/>
+              <w:sz w:val="24"/>
+              <w:szCs w:val="24"/>
             </w:rPr>
             <w:t>10</w:t>
           </w:r>
         </w:p>
         <w:p>
           <w:pPr>
-            <w:pStyle w:val="T1"/>
+            <w:pStyle w:val="TOC1"/>
             <w:rPr>
               <w:rFonts w:ascii="Times New Roman" w:hAnsi="Times New Roman"/>
+              <w:b/>
+              <w:sz w:val="24"/>
+              <w:szCs w:val="24"/>
             </w:rPr>
           </w:pPr>
           <w:r>
             <w:rPr>
               <w:rFonts w:ascii="Times New Roman" w:hAnsi="Times New Roman"/>
+              <w:b/>
               <w:sz w:val="24"/>
               <w:szCs w:val="24"/>
             </w:rPr>
@@ -1745,6 +1792,7 @@
           <w:r>
             <w:rPr>
               <w:rFonts w:ascii="Times New Roman" w:hAnsi="Times New Roman"/>
+              <w:b/>
               <w:sz w:val="24"/>
               <w:szCs w:val="24"/>
             </w:rPr>
@@ -1753,26 +1801,36 @@
           <w:r>
             <w:rPr>
               <w:rFonts w:ascii="Times New Roman" w:hAnsi="Times New Roman"/>
+              <w:b/>
+              <w:sz w:val="24"/>
+              <w:szCs w:val="24"/>
             </w:rPr>
             <w:ptab w:relativeTo="margin" w:alignment="right" w:leader="dot"/>
           </w:r>
           <w:r>
             <w:rPr>
               <w:rFonts w:ascii="Times New Roman" w:hAnsi="Times New Roman"/>
+              <w:b/>
+              <w:sz w:val="24"/>
+              <w:szCs w:val="24"/>
             </w:rPr>
             <w:t>8</w:t>
           </w:r>
         </w:p>
         <w:p>
           <w:pPr>
-            <w:pStyle w:val="T1"/>
+            <w:pStyle w:val="TOC1"/>
             <w:rPr>
               <w:rFonts w:ascii="Times New Roman" w:hAnsi="Times New Roman"/>
+              <w:b/>
+              <w:sz w:val="24"/>
+              <w:szCs w:val="24"/>
             </w:rPr>
           </w:pPr>
           <w:r>
             <w:rPr>
               <w:rFonts w:ascii="Times New Roman" w:hAnsi="Times New Roman"/>
+              <w:b/>
               <w:sz w:val="24"/>
               <w:szCs w:val="24"/>
             </w:rPr>
@@ -1781,6 +1839,7 @@
           <w:r>
             <w:rPr>
               <w:rFonts w:ascii="Times New Roman" w:hAnsi="Times New Roman"/>
+              <w:b/>
               <w:sz w:val="24"/>
               <w:szCs w:val="24"/>
             </w:rPr>
@@ -1789,26 +1848,36 @@
           <w:r>
             <w:rPr>
               <w:rFonts w:ascii="Times New Roman" w:hAnsi="Times New Roman"/>
+              <w:b/>
+              <w:sz w:val="24"/>
+              <w:szCs w:val="24"/>
             </w:rPr>
             <w:ptab w:relativeTo="margin" w:alignment="right" w:leader="dot"/>
           </w:r>
           <w:r>
             <w:rPr>
               <w:rFonts w:ascii="Times New Roman" w:hAnsi="Times New Roman"/>
+              <w:b/>
+              <w:sz w:val="24"/>
+              <w:szCs w:val="24"/>
             </w:rPr>
             <w:t>9</w:t>
           </w:r>
         </w:p>
         <w:p>
           <w:pPr>
-            <w:pStyle w:val="T1"/>
+            <w:pStyle w:val="TOC1"/>
             <w:rPr>
               <w:rFonts w:ascii="Times New Roman" w:hAnsi="Times New Roman"/>
+              <w:b/>
+              <w:sz w:val="24"/>
+              <w:szCs w:val="24"/>
             </w:rPr>
           </w:pPr>
           <w:r>
             <w:rPr>
               <w:rFonts w:ascii="Times New Roman" w:hAnsi="Times New Roman"/>
+              <w:b/>
               <w:sz w:val="24"/>
               <w:szCs w:val="24"/>
             </w:rPr>
@@ -1817,6 +1886,7 @@
           <w:r>
             <w:rPr>
               <w:rFonts w:ascii="Times New Roman" w:hAnsi="Times New Roman"/>
+              <w:b/>
               <w:sz w:val="24"/>
               <w:szCs w:val="24"/>
             </w:rPr>
@@ -1825,40 +1895,45 @@
           <w:r>
             <w:rPr>
               <w:rFonts w:ascii="Times New Roman" w:hAnsi="Times New Roman"/>
+              <w:b/>
               <w:sz w:val="24"/>
               <w:szCs w:val="24"/>
             </w:rPr>
-            <w:t>User Characteristics</w:t>
+            <w:t xml:space="preserve">User Characteristics </w:t>
           </w:r>
           <w:r>
             <w:rPr>
               <w:rFonts w:ascii="Times New Roman" w:hAnsi="Times New Roman"/>
-            </w:rPr>
-            <w:t xml:space="preserve"> </w:t>
-          </w:r>
-          <w:r>
-            <w:rPr>
-              <w:rFonts w:ascii="Times New Roman" w:hAnsi="Times New Roman"/>
+              <w:b/>
+              <w:sz w:val="24"/>
+              <w:szCs w:val="24"/>
             </w:rPr>
             <w:ptab w:relativeTo="margin" w:alignment="right" w:leader="dot"/>
           </w:r>
           <w:r>
             <w:rPr>
               <w:rFonts w:ascii="Times New Roman" w:hAnsi="Times New Roman"/>
+              <w:b/>
+              <w:sz w:val="24"/>
+              <w:szCs w:val="24"/>
             </w:rPr>
             <w:t>9</w:t>
           </w:r>
         </w:p>
         <w:p>
           <w:pPr>
-            <w:pStyle w:val="T1"/>
+            <w:pStyle w:val="TOC1"/>
             <w:rPr>
               <w:rFonts w:ascii="Times New Roman" w:hAnsi="Times New Roman"/>
+              <w:b/>
+              <w:sz w:val="24"/>
+              <w:szCs w:val="24"/>
             </w:rPr>
           </w:pPr>
           <w:r>
             <w:rPr>
               <w:rFonts w:ascii="Times New Roman" w:hAnsi="Times New Roman"/>
+              <w:b/>
               <w:sz w:val="24"/>
               <w:szCs w:val="24"/>
             </w:rPr>
@@ -1867,6 +1942,7 @@
           <w:r>
             <w:rPr>
               <w:rFonts w:ascii="Times New Roman" w:hAnsi="Times New Roman"/>
+              <w:b/>
               <w:sz w:val="24"/>
               <w:szCs w:val="24"/>
             </w:rPr>
@@ -1875,33 +1951,34 @@
           <w:r>
             <w:rPr>
               <w:rFonts w:ascii="Times New Roman" w:hAnsi="Times New Roman"/>
+              <w:b/>
               <w:sz w:val="24"/>
               <w:szCs w:val="24"/>
             </w:rPr>
-            <w:t>General Constraints</w:t>
+            <w:t xml:space="preserve">General Constraints </w:t>
           </w:r>
           <w:r>
             <w:rPr>
               <w:rFonts w:ascii="Times New Roman" w:hAnsi="Times New Roman"/>
-            </w:rPr>
-            <w:t xml:space="preserve"> </w:t>
-          </w:r>
-          <w:r>
-            <w:rPr>
-              <w:rFonts w:ascii="Times New Roman" w:hAnsi="Times New Roman"/>
+              <w:b/>
+              <w:sz w:val="24"/>
+              <w:szCs w:val="24"/>
             </w:rPr>
             <w:ptab w:relativeTo="margin" w:alignment="right" w:leader="dot"/>
           </w:r>
           <w:r>
             <w:rPr>
               <w:rFonts w:ascii="Times New Roman" w:hAnsi="Times New Roman"/>
+              <w:b/>
+              <w:sz w:val="24"/>
+              <w:szCs w:val="24"/>
             </w:rPr>
             <w:t>9</w:t>
           </w:r>
         </w:p>
         <w:p>
           <w:pPr>
-            <w:pStyle w:val="T1"/>
+            <w:pStyle w:val="TOC1"/>
             <w:rPr>
               <w:rFonts w:ascii="Times New Roman" w:hAnsi="Times New Roman"/>
             </w:rPr>
@@ -1909,6 +1986,7 @@
           <w:r>
             <w:rPr>
               <w:rFonts w:ascii="Times New Roman" w:hAnsi="Times New Roman"/>
+              <w:b/>
               <w:sz w:val="24"/>
               <w:szCs w:val="24"/>
             </w:rPr>
@@ -1917,6 +1995,7 @@
           <w:r>
             <w:rPr>
               <w:rFonts w:ascii="Times New Roman" w:hAnsi="Times New Roman"/>
+              <w:b/>
               <w:sz w:val="24"/>
               <w:szCs w:val="24"/>
             </w:rPr>
@@ -1925,26 +2004,27 @@
           <w:r>
             <w:rPr>
               <w:rFonts w:ascii="Times New Roman" w:hAnsi="Times New Roman"/>
+              <w:b/>
               <w:sz w:val="24"/>
               <w:szCs w:val="24"/>
             </w:rPr>
-            <w:t>References</w:t>
+            <w:t xml:space="preserve">References </w:t>
           </w:r>
           <w:r>
             <w:rPr>
               <w:rFonts w:ascii="Times New Roman" w:hAnsi="Times New Roman"/>
-            </w:rPr>
-            <w:t xml:space="preserve"> </w:t>
-          </w:r>
-          <w:r>
-            <w:rPr>
-              <w:rFonts w:ascii="Times New Roman" w:hAnsi="Times New Roman"/>
+              <w:b/>
+              <w:sz w:val="24"/>
+              <w:szCs w:val="24"/>
             </w:rPr>
             <w:ptab w:relativeTo="margin" w:alignment="right" w:leader="dot"/>
           </w:r>
           <w:r>
             <w:rPr>
               <w:rFonts w:ascii="Times New Roman" w:hAnsi="Times New Roman"/>
+              <w:b/>
+              <w:sz w:val="24"/>
+              <w:szCs w:val="24"/>
             </w:rPr>
             <w:t>9</w:t>
           </w:r>
@@ -2036,16 +2116,6 @@
         <w:rPr>
           <w:rFonts w:ascii="Times New Roman" w:hAnsi="Times New Roman" w:cs="Times New Roman"/>
           <w:b/>
-          <w:sz w:val="24"/>
-          <w:szCs w:val="24"/>
-        </w:rPr>
-      </w:pPr>
-    </w:p>
-    <w:p>
-      <w:pPr>
-        <w:rPr>
-          <w:rFonts w:ascii="Times New Roman" w:hAnsi="Times New Roman" w:cs="Times New Roman"/>
-          <w:b/>
           <w:bCs/>
           <w:sz w:val="28"/>
           <w:szCs w:val="24"/>
@@ -2059,6 +2129,7 @@
           <w:sz w:val="28"/>
           <w:szCs w:val="24"/>
         </w:rPr>
+        <w:lastRenderedPageBreak/>
         <w:t>1.0 Introduction</w:t>
       </w:r>
     </w:p>
@@ -2349,6 +2420,26 @@
       <w:pPr>
         <w:rPr>
           <w:rFonts w:ascii="Times New Roman" w:hAnsi="Times New Roman" w:cs="Times New Roman"/>
+          <w:sz w:val="24"/>
+          <w:szCs w:val="24"/>
+        </w:rPr>
+      </w:pPr>
+    </w:p>
+    <w:p>
+      <w:pPr>
+        <w:rPr>
+          <w:rFonts w:ascii="Times New Roman" w:hAnsi="Times New Roman" w:cs="Times New Roman"/>
+          <w:sz w:val="24"/>
+          <w:szCs w:val="24"/>
+        </w:rPr>
+      </w:pPr>
+      <w:bookmarkStart w:id="0" w:name="_GoBack"/>
+      <w:bookmarkEnd w:id="0"/>
+    </w:p>
+    <w:p>
+      <w:pPr>
+        <w:rPr>
+          <w:rFonts w:ascii="Times New Roman" w:hAnsi="Times New Roman" w:cs="Times New Roman"/>
           <w:b/>
           <w:bCs/>
           <w:sz w:val="28"/>
@@ -2363,6 +2454,7 @@
           <w:sz w:val="28"/>
           <w:szCs w:val="28"/>
         </w:rPr>
+        <w:lastRenderedPageBreak/>
         <w:t>2.0 Diagrams</w:t>
       </w:r>
     </w:p>
@@ -2458,7 +2550,7 @@
           <w:noProof/>
           <w:sz w:val="28"/>
           <w:szCs w:val="28"/>
-          <w:lang w:eastAsia="en-GB"/>
+          <w:lang w:val="en-GB" w:eastAsia="en-GB"/>
         </w:rPr>
         <w:drawing>
           <wp:inline distT="0" distB="0" distL="0" distR="0" wp14:anchorId="70DDFA15" wp14:editId="0A3C3FAE">
@@ -2507,29 +2599,8 @@
       <w:pPr>
         <w:rPr>
           <w:rFonts w:ascii="Times New Roman" w:hAnsi="Times New Roman" w:cs="Times New Roman"/>
-          <w:b/>
-          <w:sz w:val="24"/>
-          <w:szCs w:val="24"/>
-        </w:rPr>
-      </w:pPr>
-    </w:p>
-    <w:p>
-      <w:pPr>
-        <w:rPr>
-          <w:rFonts w:ascii="Times New Roman" w:hAnsi="Times New Roman" w:cs="Times New Roman"/>
-          <w:b/>
-          <w:sz w:val="24"/>
-          <w:szCs w:val="24"/>
-        </w:rPr>
-      </w:pPr>
-    </w:p>
-    <w:p>
-      <w:pPr>
-        <w:rPr>
-          <w:rFonts w:ascii="Times New Roman" w:hAnsi="Times New Roman" w:cs="Times New Roman"/>
-          <w:b/>
-          <w:sz w:val="24"/>
-          <w:szCs w:val="24"/>
+          <w:sz w:val="28"/>
+          <w:szCs w:val="28"/>
         </w:rPr>
       </w:pPr>
     </w:p>
@@ -2583,6 +2654,16 @@
         </w:rPr>
         <w:t>Use case diagram</w:t>
       </w:r>
+    </w:p>
+    <w:p>
+      <w:pPr>
+        <w:rPr>
+          <w:rFonts w:ascii="Times New Roman" w:hAnsi="Times New Roman" w:cs="Times New Roman"/>
+          <w:b/>
+          <w:sz w:val="24"/>
+          <w:szCs w:val="24"/>
+        </w:rPr>
+      </w:pPr>
     </w:p>
     <w:p>
       <w:pPr>
@@ -2617,7 +2698,7 @@
           <w:noProof/>
           <w:sz w:val="28"/>
           <w:szCs w:val="28"/>
-          <w:lang w:eastAsia="en-GB"/>
+          <w:lang w:val="en-GB" w:eastAsia="en-GB"/>
         </w:rPr>
         <w:drawing>
           <wp:inline distT="0" distB="0" distL="0" distR="0" wp14:anchorId="683949C5" wp14:editId="2ACBBAF1">
@@ -2797,7 +2878,6 @@
           <w:sz w:val="28"/>
           <w:szCs w:val="24"/>
         </w:rPr>
-        <w:lastRenderedPageBreak/>
         <w:t>3</w:t>
       </w:r>
       <w:r>
@@ -3057,7 +3137,7 @@
     </w:p>
     <w:p>
       <w:pPr>
-        <w:pStyle w:val="ListeParagraf"/>
+        <w:pStyle w:val="ListParagraph"/>
         <w:numPr>
           <w:ilvl w:val="0"/>
           <w:numId w:val="13"/>
@@ -3102,7 +3182,7 @@
     </w:p>
     <w:p>
       <w:pPr>
-        <w:pStyle w:val="ListeParagraf"/>
+        <w:pStyle w:val="ListParagraph"/>
         <w:numPr>
           <w:ilvl w:val="1"/>
           <w:numId w:val="13"/>
@@ -3176,7 +3256,7 @@
     </w:p>
     <w:p>
       <w:pPr>
-        <w:pStyle w:val="ListeParagraf"/>
+        <w:pStyle w:val="ListParagraph"/>
         <w:numPr>
           <w:ilvl w:val="1"/>
           <w:numId w:val="13"/>
@@ -3249,7 +3329,17 @@
     </w:p>
     <w:p>
       <w:pPr>
-        <w:pStyle w:val="ListeParagraf"/>
+        <w:ind w:left="720"/>
+        <w:rPr>
+          <w:rFonts w:ascii="Times New Roman" w:hAnsi="Times New Roman" w:cs="Times New Roman"/>
+          <w:sz w:val="24"/>
+          <w:szCs w:val="24"/>
+        </w:rPr>
+      </w:pPr>
+    </w:p>
+    <w:p>
+      <w:pPr>
+        <w:pStyle w:val="ListParagraph"/>
         <w:numPr>
           <w:ilvl w:val="0"/>
           <w:numId w:val="27"/>
@@ -3268,8 +3358,7 @@
           <w:sz w:val="24"/>
           <w:szCs w:val="24"/>
         </w:rPr>
-        <w:lastRenderedPageBreak/>
-        <w:t>Zhu and Bridson &amp; Surface Recognition</w:t>
+        <w:t xml:space="preserve">Zhu and Bridson </w:t>
       </w:r>
     </w:p>
     <w:p>
@@ -3293,7 +3382,7 @@
     </w:p>
     <w:p>
       <w:pPr>
-        <w:pStyle w:val="ListeParagraf"/>
+        <w:pStyle w:val="ListParagraph"/>
         <w:ind w:left="1440"/>
         <w:rPr>
           <w:rFonts w:ascii="Times New Roman" w:hAnsi="Times New Roman" w:cs="Times New Roman"/>
@@ -3315,7 +3404,7 @@
     </w:p>
     <w:p>
       <w:pPr>
-        <w:pStyle w:val="ListeParagraf"/>
+        <w:pStyle w:val="ListParagraph"/>
         <w:numPr>
           <w:ilvl w:val="0"/>
           <w:numId w:val="27"/>
@@ -3348,7 +3437,7 @@
     </w:p>
     <w:p>
       <w:pPr>
-        <w:pStyle w:val="ListeParagraf"/>
+        <w:pStyle w:val="ListParagraph"/>
         <w:numPr>
           <w:ilvl w:val="2"/>
           <w:numId w:val="27"/>
@@ -3498,7 +3587,7 @@
     </w:p>
     <w:p>
       <w:pPr>
-        <w:pStyle w:val="ListeParagraf"/>
+        <w:pStyle w:val="ListParagraph"/>
         <w:numPr>
           <w:ilvl w:val="2"/>
           <w:numId w:val="27"/>
@@ -3630,7 +3719,7 @@
     </w:p>
     <w:p>
       <w:pPr>
-        <w:pStyle w:val="ListeParagraf"/>
+        <w:pStyle w:val="ListParagraph"/>
         <w:numPr>
           <w:ilvl w:val="2"/>
           <w:numId w:val="27"/>
@@ -3770,7 +3859,7 @@
     </w:p>
     <w:p>
       <w:pPr>
-        <w:pStyle w:val="ListeParagraf"/>
+        <w:pStyle w:val="ListParagraph"/>
         <w:numPr>
           <w:ilvl w:val="2"/>
           <w:numId w:val="27"/>
@@ -4182,7 +4271,7 @@
     </w:p>
     <w:p>
       <w:pPr>
-        <w:pStyle w:val="ListeParagraf"/>
+        <w:pStyle w:val="ListParagraph"/>
         <w:numPr>
           <w:ilvl w:val="0"/>
           <w:numId w:val="27"/>
@@ -4270,7 +4359,7 @@
     </w:p>
     <w:p>
       <w:pPr>
-        <w:pStyle w:val="ListeParagraf"/>
+        <w:pStyle w:val="ListParagraph"/>
         <w:numPr>
           <w:ilvl w:val="0"/>
           <w:numId w:val="27"/>
@@ -4352,7 +4441,7 @@
     </w:p>
     <w:p>
       <w:pPr>
-        <w:pStyle w:val="ListeParagraf"/>
+        <w:pStyle w:val="ListParagraph"/>
         <w:numPr>
           <w:ilvl w:val="0"/>
           <w:numId w:val="27"/>
@@ -4399,7 +4488,7 @@
         <w:ind w:left="1080"/>
         <w:rPr>
           <w:rFonts w:ascii="Times New Roman" w:hAnsi="Times New Roman" w:cs="Times New Roman"/>
-          <w:b/>
+          <w:bCs/>
           <w:sz w:val="24"/>
           <w:szCs w:val="24"/>
         </w:rPr>
@@ -4418,40 +4507,7 @@
     </w:p>
     <w:p>
       <w:pPr>
-        <w:ind w:left="1080"/>
-        <w:rPr>
-          <w:rFonts w:ascii="Times New Roman" w:hAnsi="Times New Roman" w:cs="Times New Roman"/>
-          <w:b/>
-          <w:sz w:val="24"/>
-          <w:szCs w:val="24"/>
-        </w:rPr>
-      </w:pPr>
-    </w:p>
-    <w:p>
-      <w:pPr>
-        <w:ind w:left="1080"/>
-        <w:rPr>
-          <w:rFonts w:ascii="Times New Roman" w:hAnsi="Times New Roman" w:cs="Times New Roman"/>
-          <w:b/>
-          <w:sz w:val="24"/>
-          <w:szCs w:val="24"/>
-        </w:rPr>
-      </w:pPr>
-    </w:p>
-    <w:p>
-      <w:pPr>
-        <w:ind w:left="1080"/>
-        <w:rPr>
-          <w:rFonts w:ascii="Times New Roman" w:hAnsi="Times New Roman" w:cs="Times New Roman"/>
-          <w:b/>
-          <w:sz w:val="24"/>
-          <w:szCs w:val="24"/>
-        </w:rPr>
-      </w:pPr>
-    </w:p>
-    <w:p>
-      <w:pPr>
-        <w:pStyle w:val="ListeParagraf"/>
+        <w:pStyle w:val="ListParagraph"/>
         <w:numPr>
           <w:ilvl w:val="1"/>
           <w:numId w:val="13"/>
@@ -4582,7 +4638,7 @@
     </w:p>
     <w:p>
       <w:pPr>
-        <w:pStyle w:val="ListeParagraf"/>
+        <w:pStyle w:val="ListParagraph"/>
         <w:numPr>
           <w:ilvl w:val="0"/>
           <w:numId w:val="29"/>
@@ -4658,24 +4714,274 @@
           <w:szCs w:val="24"/>
         </w:rPr>
       </w:pPr>
-      <w:r>
-        <w:rPr>
-          <w:rFonts w:ascii="Times New Roman" w:hAnsi="Times New Roman" w:cs="Times New Roman"/>
-          <w:sz w:val="24"/>
-          <w:szCs w:val="24"/>
-        </w:rPr>
-        <w:t>//</w:t>
-      </w:r>
-      <w:proofErr w:type="spellStart"/>
-      <w:r>
-        <w:rPr>
-          <w:rFonts w:ascii="Times New Roman" w:hAnsi="Times New Roman" w:cs="Times New Roman"/>
-          <w:sz w:val="24"/>
-          <w:szCs w:val="24"/>
-        </w:rPr>
-        <w:t>Formul</w:t>
-      </w:r>
-      <w:proofErr w:type="spellEnd"/>
+    </w:p>
+    <w:p>
+      <w:pPr>
+        <w:ind w:left="1440"/>
+        <w:rPr>
+          <w:rFonts w:ascii="Times New Roman" w:hAnsi="Times New Roman" w:cs="Times New Roman"/>
+          <w:sz w:val="24"/>
+          <w:szCs w:val="24"/>
+        </w:rPr>
+      </w:pPr>
+      <m:oMath>
+        <m:sSub>
+          <m:sSubPr>
+            <m:ctrlPr>
+              <w:rPr>
+                <w:rFonts w:ascii="Cambria Math" w:hAnsi="Cambria Math" w:cs="Times New Roman"/>
+                <w:sz w:val="24"/>
+                <w:szCs w:val="24"/>
+              </w:rPr>
+            </m:ctrlPr>
+          </m:sSubPr>
+          <m:e>
+            <m:r>
+              <m:rPr>
+                <m:sty m:val="p"/>
+              </m:rPr>
+              <w:rPr>
+                <w:rFonts w:ascii="Cambria Math" w:hAnsi="Cambria Math" w:cs="Times New Roman"/>
+                <w:sz w:val="24"/>
+                <w:szCs w:val="24"/>
+              </w:rPr>
+              <m:t>c</m:t>
+            </m:r>
+          </m:e>
+          <m:sub>
+            <m:r>
+              <m:rPr>
+                <m:sty m:val="p"/>
+              </m:rPr>
+              <w:rPr>
+                <w:rFonts w:ascii="Cambria Math" w:hAnsi="Cambria Math" w:cs="Times New Roman"/>
+                <w:sz w:val="24"/>
+                <w:szCs w:val="24"/>
+              </w:rPr>
+              <m:t>s</m:t>
+            </m:r>
+          </m:sub>
+        </m:sSub>
+        <m:d>
+          <m:dPr>
+            <m:ctrlPr>
+              <w:rPr>
+                <w:rFonts w:ascii="Cambria Math" w:hAnsi="Cambria Math" w:cs="Times New Roman"/>
+                <w:sz w:val="24"/>
+                <w:szCs w:val="24"/>
+              </w:rPr>
+            </m:ctrlPr>
+          </m:dPr>
+          <m:e>
+            <m:r>
+              <m:rPr>
+                <m:sty m:val="p"/>
+              </m:rPr>
+              <w:rPr>
+                <w:rFonts w:ascii="Cambria Math" w:hAnsi="Cambria Math" w:cs="Times New Roman"/>
+                <w:sz w:val="24"/>
+                <w:szCs w:val="24"/>
+              </w:rPr>
+              <m:t>r</m:t>
+            </m:r>
+          </m:e>
+        </m:d>
+        <m:r>
+          <w:rPr>
+            <w:rFonts w:ascii="Cambria Math" w:hAnsi="Cambria Math" w:cs="Times New Roman"/>
+            <w:sz w:val="24"/>
+            <w:szCs w:val="24"/>
+          </w:rPr>
+          <m:t>=</m:t>
+        </m:r>
+        <m:nary>
+          <m:naryPr>
+            <m:chr m:val="∑"/>
+            <m:limLoc m:val="undOvr"/>
+            <m:grow m:val="1"/>
+            <m:supHide m:val="1"/>
+            <m:ctrlPr>
+              <w:rPr>
+                <w:rFonts w:ascii="Cambria Math" w:hAnsi="Cambria Math" w:cs="Times New Roman"/>
+                <w:i/>
+                <w:sz w:val="24"/>
+                <w:szCs w:val="24"/>
+              </w:rPr>
+            </m:ctrlPr>
+          </m:naryPr>
+          <m:sub>
+            <m:r>
+              <w:rPr>
+                <w:rFonts w:ascii="Cambria Math" w:hAnsi="Cambria Math" w:cs="Times New Roman"/>
+                <w:sz w:val="24"/>
+                <w:szCs w:val="24"/>
+              </w:rPr>
+              <m:t>J</m:t>
+            </m:r>
+          </m:sub>
+          <m:sup/>
+          <m:e>
+            <m:sSub>
+              <m:sSubPr>
+                <m:ctrlPr>
+                  <w:rPr>
+                    <w:rFonts w:ascii="Cambria Math" w:hAnsi="Cambria Math" w:cs="Times New Roman"/>
+                    <w:i/>
+                    <w:sz w:val="24"/>
+                    <w:szCs w:val="24"/>
+                  </w:rPr>
+                </m:ctrlPr>
+              </m:sSubPr>
+              <m:e>
+                <m:r>
+                  <w:rPr>
+                    <w:rFonts w:ascii="Cambria Math" w:hAnsi="Cambria Math" w:cs="Times New Roman"/>
+                    <w:sz w:val="24"/>
+                    <w:szCs w:val="24"/>
+                  </w:rPr>
+                  <m:t>m</m:t>
+                </m:r>
+              </m:e>
+              <m:sub>
+                <m:r>
+                  <w:rPr>
+                    <w:rFonts w:ascii="Cambria Math" w:hAnsi="Cambria Math" w:cs="Times New Roman"/>
+                    <w:sz w:val="24"/>
+                    <w:szCs w:val="24"/>
+                  </w:rPr>
+                  <m:t>J</m:t>
+                </m:r>
+              </m:sub>
+            </m:sSub>
+            <m:f>
+              <m:fPr>
+                <m:ctrlPr>
+                  <w:rPr>
+                    <w:rFonts w:ascii="Cambria Math" w:hAnsi="Cambria Math" w:cs="Times New Roman"/>
+                    <w:i/>
+                    <w:sz w:val="24"/>
+                    <w:szCs w:val="24"/>
+                  </w:rPr>
+                </m:ctrlPr>
+              </m:fPr>
+              <m:num>
+                <m:r>
+                  <w:rPr>
+                    <w:rFonts w:ascii="Cambria Math" w:hAnsi="Cambria Math" w:cs="Times New Roman"/>
+                    <w:sz w:val="24"/>
+                    <w:szCs w:val="24"/>
+                  </w:rPr>
+                  <m:t>1</m:t>
+                </m:r>
+              </m:num>
+              <m:den>
+                <m:sSub>
+                  <m:sSubPr>
+                    <m:ctrlPr>
+                      <w:rPr>
+                        <w:rFonts w:ascii="Cambria Math" w:hAnsi="Cambria Math" w:cs="Times New Roman"/>
+                        <w:i/>
+                        <w:sz w:val="24"/>
+                        <w:szCs w:val="24"/>
+                      </w:rPr>
+                    </m:ctrlPr>
+                  </m:sSubPr>
+                  <m:e>
+                    <m:r>
+                      <w:rPr>
+                        <w:rFonts w:ascii="Cambria Math" w:hAnsi="Cambria Math" w:cs="Times New Roman"/>
+                        <w:sz w:val="24"/>
+                        <w:szCs w:val="24"/>
+                      </w:rPr>
+                      <m:t>p</m:t>
+                    </m:r>
+                  </m:e>
+                  <m:sub>
+                    <m:r>
+                      <w:rPr>
+                        <w:rFonts w:ascii="Cambria Math" w:hAnsi="Cambria Math" w:cs="Times New Roman"/>
+                        <w:sz w:val="24"/>
+                        <w:szCs w:val="24"/>
+                      </w:rPr>
+                      <m:t>J</m:t>
+                    </m:r>
+                  </m:sub>
+                </m:sSub>
+              </m:den>
+            </m:f>
+            <m:r>
+              <w:rPr>
+                <w:rFonts w:ascii="Cambria Math" w:hAnsi="Cambria Math" w:cs="Times New Roman"/>
+                <w:sz w:val="24"/>
+                <w:szCs w:val="24"/>
+              </w:rPr>
+              <m:t>W</m:t>
+            </m:r>
+            <m:d>
+              <m:dPr>
+                <m:ctrlPr>
+                  <w:rPr>
+                    <w:rFonts w:ascii="Cambria Math" w:hAnsi="Cambria Math" w:cs="Times New Roman"/>
+                    <w:i/>
+                    <w:sz w:val="24"/>
+                    <w:szCs w:val="24"/>
+                  </w:rPr>
+                </m:ctrlPr>
+              </m:dPr>
+              <m:e>
+                <m:r>
+                  <w:rPr>
+                    <w:rFonts w:ascii="Cambria Math" w:hAnsi="Cambria Math" w:cs="Times New Roman"/>
+                    <w:sz w:val="24"/>
+                    <w:szCs w:val="24"/>
+                  </w:rPr>
+                  <m:t>r-</m:t>
+                </m:r>
+                <m:sSub>
+                  <m:sSubPr>
+                    <m:ctrlPr>
+                      <w:rPr>
+                        <w:rFonts w:ascii="Cambria Math" w:hAnsi="Cambria Math" w:cs="Times New Roman"/>
+                        <w:i/>
+                        <w:sz w:val="24"/>
+                        <w:szCs w:val="24"/>
+                      </w:rPr>
+                    </m:ctrlPr>
+                  </m:sSubPr>
+                  <m:e>
+                    <m:r>
+                      <w:rPr>
+                        <w:rFonts w:ascii="Cambria Math" w:hAnsi="Cambria Math" w:cs="Times New Roman"/>
+                        <w:sz w:val="24"/>
+                        <w:szCs w:val="24"/>
+                      </w:rPr>
+                      <m:t>r</m:t>
+                    </m:r>
+                  </m:e>
+                  <m:sub>
+                    <m:r>
+                      <w:rPr>
+                        <w:rFonts w:ascii="Cambria Math" w:hAnsi="Cambria Math" w:cs="Times New Roman"/>
+                        <w:sz w:val="24"/>
+                        <w:szCs w:val="24"/>
+                      </w:rPr>
+                      <m:t>J</m:t>
+                    </m:r>
+                  </m:sub>
+                </m:sSub>
+                <m:r>
+                  <w:rPr>
+                    <w:rFonts w:ascii="Cambria Math" w:hAnsi="Cambria Math" w:cs="Times New Roman"/>
+                    <w:sz w:val="24"/>
+                    <w:szCs w:val="24"/>
+                  </w:rPr>
+                  <m:t>,h</m:t>
+                </m:r>
+              </m:e>
+            </m:d>
+          </m:e>
+        </m:nary>
+      </m:oMath>
       <w:r>
         <w:rPr>
           <w:rFonts w:ascii="Times New Roman" w:hAnsi="Times New Roman" w:cs="Times New Roman"/>
@@ -4684,16 +4990,6 @@
         </w:rPr>
         <w:t xml:space="preserve"> </w:t>
       </w:r>
-      <w:proofErr w:type="spellStart"/>
-      <w:r>
-        <w:rPr>
-          <w:rFonts w:ascii="Times New Roman" w:hAnsi="Times New Roman" w:cs="Times New Roman"/>
-          <w:sz w:val="24"/>
-          <w:szCs w:val="24"/>
-        </w:rPr>
-        <w:t>ekle</w:t>
-      </w:r>
-      <w:proofErr w:type="spellEnd"/>
     </w:p>
     <w:p>
       <w:pPr>
@@ -4707,7 +5003,17 @@
     </w:p>
     <w:p>
       <w:pPr>
-        <w:pStyle w:val="ListeParagraf"/>
+        <w:ind w:left="1440"/>
+        <w:rPr>
+          <w:rFonts w:ascii="Times New Roman" w:hAnsi="Times New Roman" w:cs="Times New Roman"/>
+          <w:sz w:val="24"/>
+          <w:szCs w:val="24"/>
+        </w:rPr>
+      </w:pPr>
+    </w:p>
+    <w:p>
+      <w:pPr>
+        <w:pStyle w:val="ListParagraph"/>
         <w:numPr>
           <w:ilvl w:val="0"/>
           <w:numId w:val="29"/>
@@ -4764,6 +5070,165 @@
         </w:rPr>
         <w:t>The kernel function is necessary for kernel and particle approximation of a field function and its derivatives.</w:t>
       </w:r>
+      <w:r>
+        <w:rPr>
+          <w:rFonts w:ascii="Times New Roman" w:hAnsi="Times New Roman" w:cs="Times New Roman"/>
+          <w:sz w:val="24"/>
+          <w:szCs w:val="24"/>
+        </w:rPr>
+        <w:t xml:space="preserve"> Kernel function formula:</w:t>
+      </w:r>
+      <w:r>
+        <w:rPr>
+          <w:rFonts w:ascii="Times New Roman" w:hAnsi="Times New Roman" w:cs="Times New Roman"/>
+          <w:sz w:val="24"/>
+          <w:szCs w:val="24"/>
+        </w:rPr>
+        <w:t xml:space="preserve"> </w:t>
+      </w:r>
+    </w:p>
+    <w:p>
+      <w:pPr>
+        <w:ind w:left="720" w:firstLine="720"/>
+        <w:rPr>
+          <w:rFonts w:ascii="Times New Roman" w:hAnsi="Times New Roman" w:cs="Times New Roman"/>
+          <w:sz w:val="24"/>
+          <w:szCs w:val="24"/>
+        </w:rPr>
+      </w:pPr>
+      <w:proofErr w:type="gramStart"/>
+      <w:r>
+        <w:rPr>
+          <w:rFonts w:ascii="Times New Roman" w:eastAsiaTheme="minorEastAsia" w:hAnsi="Times New Roman" w:cs="Times New Roman"/>
+          <w:sz w:val="24"/>
+          <w:szCs w:val="24"/>
+        </w:rPr>
+        <w:t>k(s)</w:t>
+      </w:r>
+      <w:proofErr w:type="gramEnd"/>
+      <w:r>
+        <w:rPr>
+          <w:rFonts w:ascii="Times New Roman" w:eastAsiaTheme="minorEastAsia" w:hAnsi="Times New Roman" w:cs="Times New Roman"/>
+          <w:sz w:val="24"/>
+          <w:szCs w:val="24"/>
+        </w:rPr>
+        <w:t xml:space="preserve"> = max (</w:t>
+      </w:r>
+      <m:oMath>
+        <m:r>
+          <w:rPr>
+            <w:rFonts w:ascii="Cambria Math" w:eastAsiaTheme="minorEastAsia" w:hAnsi="Cambria Math" w:cs="Times New Roman"/>
+            <w:sz w:val="24"/>
+            <w:szCs w:val="24"/>
+          </w:rPr>
+          <m:t xml:space="preserve">0 , </m:t>
+        </m:r>
+        <m:sSup>
+          <m:sSupPr>
+            <m:ctrlPr>
+              <w:rPr>
+                <w:rFonts w:ascii="Cambria Math" w:eastAsiaTheme="minorEastAsia" w:hAnsi="Cambria Math" w:cs="Times New Roman"/>
+                <w:i/>
+                <w:sz w:val="24"/>
+                <w:szCs w:val="24"/>
+              </w:rPr>
+            </m:ctrlPr>
+          </m:sSupPr>
+          <m:e>
+            <m:d>
+              <m:dPr>
+                <m:ctrlPr>
+                  <w:rPr>
+                    <w:rFonts w:ascii="Cambria Math" w:eastAsiaTheme="minorEastAsia" w:hAnsi="Cambria Math" w:cs="Times New Roman"/>
+                    <w:i/>
+                    <w:sz w:val="24"/>
+                    <w:szCs w:val="24"/>
+                  </w:rPr>
+                </m:ctrlPr>
+              </m:dPr>
+              <m:e>
+                <m:r>
+                  <w:rPr>
+                    <w:rFonts w:ascii="Cambria Math" w:eastAsiaTheme="minorEastAsia" w:hAnsi="Cambria Math" w:cs="Times New Roman"/>
+                    <w:sz w:val="24"/>
+                    <w:szCs w:val="24"/>
+                  </w:rPr>
+                  <m:t>1-</m:t>
+                </m:r>
+                <m:sSup>
+                  <m:sSupPr>
+                    <m:ctrlPr>
+                      <w:rPr>
+                        <w:rFonts w:ascii="Cambria Math" w:eastAsiaTheme="minorEastAsia" w:hAnsi="Cambria Math" w:cs="Times New Roman"/>
+                        <w:i/>
+                        <w:sz w:val="24"/>
+                        <w:szCs w:val="24"/>
+                      </w:rPr>
+                    </m:ctrlPr>
+                  </m:sSupPr>
+                  <m:e>
+                    <m:r>
+                      <w:rPr>
+                        <w:rFonts w:ascii="Cambria Math" w:eastAsiaTheme="minorEastAsia" w:hAnsi="Cambria Math" w:cs="Times New Roman"/>
+                        <w:sz w:val="24"/>
+                        <w:szCs w:val="24"/>
+                      </w:rPr>
+                      <m:t>s</m:t>
+                    </m:r>
+                  </m:e>
+                  <m:sup>
+                    <m:r>
+                      <w:rPr>
+                        <w:rFonts w:ascii="Cambria Math" w:eastAsiaTheme="minorEastAsia" w:hAnsi="Cambria Math" w:cs="Times New Roman"/>
+                        <w:sz w:val="24"/>
+                        <w:szCs w:val="24"/>
+                      </w:rPr>
+                      <m:t>2</m:t>
+                    </m:r>
+                  </m:sup>
+                </m:sSup>
+              </m:e>
+            </m:d>
+          </m:e>
+          <m:sup>
+            <m:r>
+              <w:rPr>
+                <w:rFonts w:ascii="Cambria Math" w:eastAsiaTheme="minorEastAsia" w:hAnsi="Cambria Math" w:cs="Times New Roman"/>
+                <w:sz w:val="24"/>
+                <w:szCs w:val="24"/>
+              </w:rPr>
+              <m:t>3</m:t>
+            </m:r>
+          </m:sup>
+        </m:sSup>
+      </m:oMath>
+      <w:r>
+        <w:rPr>
+          <w:rFonts w:ascii="Times New Roman" w:eastAsiaTheme="minorEastAsia" w:hAnsi="Times New Roman" w:cs="Times New Roman"/>
+          <w:sz w:val="24"/>
+          <w:szCs w:val="24"/>
+        </w:rPr>
+        <w:t>)</w:t>
+      </w:r>
+      <w:r>
+        <w:rPr>
+          <w:rFonts w:ascii="Times New Roman" w:eastAsiaTheme="minorEastAsia" w:hAnsi="Times New Roman" w:cs="Times New Roman"/>
+          <w:sz w:val="24"/>
+          <w:szCs w:val="24"/>
+        </w:rPr>
+        <w:t>.</w:t>
+      </w:r>
+    </w:p>
+    <w:p>
+      <w:pPr>
+        <w:ind w:left="1440"/>
+        <w:rPr>
+          <w:rFonts w:ascii="Times New Roman" w:hAnsi="Times New Roman" w:cs="Times New Roman"/>
+          <w:sz w:val="24"/>
+          <w:szCs w:val="24"/>
+          <w:lang w:val="en-GB"/>
+        </w:rPr>
+      </w:pPr>
     </w:p>
     <w:p>
       <w:pPr>
@@ -4774,56 +5239,10 @@
           <w:szCs w:val="24"/>
         </w:rPr>
       </w:pPr>
-      <w:r>
-        <w:rPr>
-          <w:rFonts w:ascii="Times New Roman" w:hAnsi="Times New Roman" w:cs="Times New Roman"/>
-          <w:sz w:val="24"/>
-          <w:szCs w:val="24"/>
-        </w:rPr>
-        <w:t>//</w:t>
-      </w:r>
-      <w:proofErr w:type="spellStart"/>
-      <w:r>
-        <w:rPr>
-          <w:rFonts w:ascii="Times New Roman" w:hAnsi="Times New Roman" w:cs="Times New Roman"/>
-          <w:sz w:val="24"/>
-          <w:szCs w:val="24"/>
-        </w:rPr>
-        <w:t>Formul</w:t>
-      </w:r>
-      <w:proofErr w:type="spellEnd"/>
-      <w:r>
-        <w:rPr>
-          <w:rFonts w:ascii="Times New Roman" w:hAnsi="Times New Roman" w:cs="Times New Roman"/>
-          <w:sz w:val="24"/>
-          <w:szCs w:val="24"/>
-        </w:rPr>
-        <w:t xml:space="preserve"> </w:t>
-      </w:r>
-      <w:proofErr w:type="spellStart"/>
-      <w:r>
-        <w:rPr>
-          <w:rFonts w:ascii="Times New Roman" w:hAnsi="Times New Roman" w:cs="Times New Roman"/>
-          <w:sz w:val="24"/>
-          <w:szCs w:val="24"/>
-        </w:rPr>
-        <w:t>ekle</w:t>
-      </w:r>
-      <w:proofErr w:type="spellEnd"/>
-    </w:p>
-    <w:p>
-      <w:pPr>
-        <w:ind w:left="1080"/>
-        <w:rPr>
-          <w:rFonts w:ascii="Times New Roman" w:hAnsi="Times New Roman" w:cs="Times New Roman"/>
-          <w:sz w:val="24"/>
-          <w:szCs w:val="24"/>
-        </w:rPr>
-      </w:pPr>
-    </w:p>
-    <w:p>
-      <w:pPr>
-        <w:pStyle w:val="ListeParagraf"/>
+    </w:p>
+    <w:p>
+      <w:pPr>
+        <w:pStyle w:val="ListParagraph"/>
         <w:numPr>
           <w:ilvl w:val="0"/>
           <w:numId w:val="29"/>
@@ -4881,7 +5300,7 @@
     </w:p>
     <w:p>
       <w:pPr>
-        <w:pStyle w:val="ListeParagraf"/>
+        <w:pStyle w:val="ListParagraph"/>
         <w:ind w:left="1440"/>
         <w:rPr>
           <w:rFonts w:ascii="Times New Roman" w:hAnsi="Times New Roman" w:cs="Times New Roman"/>
@@ -4892,7 +5311,7 @@
     </w:p>
     <w:p>
       <w:pPr>
-        <w:pStyle w:val="ListeParagraf"/>
+        <w:pStyle w:val="ListParagraph"/>
         <w:ind w:left="1440"/>
         <w:rPr>
           <w:rFonts w:ascii="Times New Roman" w:hAnsi="Times New Roman" w:cs="Times New Roman"/>
@@ -4919,7 +5338,7 @@
     </w:p>
     <w:p>
       <w:pPr>
-        <w:pStyle w:val="ListeParagraf"/>
+        <w:pStyle w:val="ListParagraph"/>
         <w:ind w:left="1440"/>
         <w:rPr>
           <w:rFonts w:ascii="Times New Roman" w:hAnsi="Times New Roman" w:cs="Times New Roman"/>
@@ -4930,7 +5349,56 @@
     </w:p>
     <w:p>
       <w:pPr>
-        <w:pStyle w:val="ListeParagraf"/>
+        <w:rPr>
+          <w:rFonts w:ascii="Times New Roman" w:hAnsi="Times New Roman" w:cs="Times New Roman"/>
+          <w:b/>
+          <w:sz w:val="24"/>
+          <w:szCs w:val="24"/>
+        </w:rPr>
+      </w:pPr>
+    </w:p>
+    <w:p>
+      <w:pPr>
+        <w:rPr>
+          <w:rFonts w:ascii="Times New Roman" w:hAnsi="Times New Roman" w:cs="Times New Roman"/>
+          <w:b/>
+          <w:sz w:val="24"/>
+          <w:szCs w:val="24"/>
+        </w:rPr>
+      </w:pPr>
+    </w:p>
+    <w:p>
+      <w:pPr>
+        <w:ind w:left="1080"/>
+        <w:rPr>
+          <w:rFonts w:ascii="Times New Roman" w:hAnsi="Times New Roman" w:cs="Times New Roman"/>
+          <w:b/>
+          <w:sz w:val="24"/>
+          <w:szCs w:val="24"/>
+        </w:rPr>
+      </w:pPr>
+      <w:r>
+        <w:rPr>
+          <w:rFonts w:ascii="Times New Roman" w:hAnsi="Times New Roman" w:cs="Times New Roman"/>
+          <w:b/>
+          <w:sz w:val="24"/>
+          <w:szCs w:val="24"/>
+        </w:rPr>
+        <w:t xml:space="preserve">D) </w:t>
+      </w:r>
+      <w:r>
+        <w:rPr>
+          <w:rFonts w:ascii="Times New Roman" w:hAnsi="Times New Roman" w:cs="Times New Roman"/>
+          <w:b/>
+          <w:sz w:val="24"/>
+          <w:szCs w:val="24"/>
+        </w:rPr>
+        <w:t>Marking cells and vertices</w:t>
+      </w:r>
+    </w:p>
+    <w:p>
+      <w:pPr>
+        <w:pStyle w:val="ListParagraph"/>
         <w:ind w:left="1440"/>
         <w:rPr>
           <w:rFonts w:ascii="Times New Roman" w:hAnsi="Times New Roman" w:cs="Times New Roman"/>
@@ -4944,167 +5412,30 @@
           <w:sz w:val="24"/>
           <w:szCs w:val="24"/>
         </w:rPr>
-        <w:t>//</w:t>
-      </w:r>
-      <w:proofErr w:type="spellStart"/>
-      <w:r>
-        <w:rPr>
-          <w:rFonts w:ascii="Times New Roman" w:hAnsi="Times New Roman" w:cs="Times New Roman"/>
-          <w:sz w:val="24"/>
-          <w:szCs w:val="24"/>
-        </w:rPr>
-        <w:t>Formül</w:t>
-      </w:r>
-      <w:proofErr w:type="spellEnd"/>
-      <w:r>
-        <w:rPr>
-          <w:rFonts w:ascii="Times New Roman" w:hAnsi="Times New Roman" w:cs="Times New Roman"/>
-          <w:sz w:val="24"/>
-          <w:szCs w:val="24"/>
-        </w:rPr>
-        <w:t xml:space="preserve"> </w:t>
-      </w:r>
-      <w:proofErr w:type="spellStart"/>
-      <w:r>
-        <w:rPr>
-          <w:rFonts w:ascii="Times New Roman" w:hAnsi="Times New Roman" w:cs="Times New Roman"/>
-          <w:sz w:val="24"/>
-          <w:szCs w:val="24"/>
-        </w:rPr>
-        <w:t>ekle</w:t>
-      </w:r>
-      <w:proofErr w:type="spellEnd"/>
-    </w:p>
-    <w:p>
-      <w:pPr>
-        <w:rPr>
-          <w:rFonts w:ascii="Times New Roman" w:hAnsi="Times New Roman" w:cs="Times New Roman"/>
-          <w:b/>
-          <w:sz w:val="24"/>
-          <w:szCs w:val="24"/>
-        </w:rPr>
-      </w:pPr>
-      <w:r>
-        <w:rPr>
-          <w:rFonts w:ascii="Times New Roman" w:hAnsi="Times New Roman" w:cs="Times New Roman"/>
-          <w:b/>
-          <w:sz w:val="24"/>
-          <w:szCs w:val="24"/>
-        </w:rPr>
-        <w:tab/>
-      </w:r>
-    </w:p>
-    <w:p>
-      <w:pPr>
-        <w:rPr>
-          <w:rFonts w:ascii="Times New Roman" w:hAnsi="Times New Roman" w:cs="Times New Roman"/>
-          <w:b/>
-          <w:sz w:val="24"/>
-          <w:szCs w:val="24"/>
-        </w:rPr>
-      </w:pPr>
-    </w:p>
-    <w:p>
-      <w:pPr>
-        <w:rPr>
-          <w:rFonts w:ascii="Times New Roman" w:hAnsi="Times New Roman" w:cs="Times New Roman"/>
-          <w:b/>
-          <w:sz w:val="24"/>
-          <w:szCs w:val="24"/>
-        </w:rPr>
-      </w:pPr>
-    </w:p>
-    <w:p>
-      <w:pPr>
-        <w:ind w:left="1080"/>
-        <w:rPr>
-          <w:rFonts w:ascii="Times New Roman" w:hAnsi="Times New Roman" w:cs="Times New Roman"/>
-          <w:b/>
-          <w:sz w:val="24"/>
-          <w:szCs w:val="24"/>
-        </w:rPr>
-      </w:pPr>
-      <w:r>
-        <w:rPr>
-          <w:rFonts w:ascii="Times New Roman" w:hAnsi="Times New Roman" w:cs="Times New Roman"/>
-          <w:b/>
-          <w:sz w:val="24"/>
-          <w:szCs w:val="24"/>
-        </w:rPr>
-        <w:t xml:space="preserve">D) </w:t>
-      </w:r>
-      <w:r>
-        <w:rPr>
-          <w:rFonts w:ascii="Times New Roman" w:hAnsi="Times New Roman" w:cs="Times New Roman"/>
-          <w:b/>
-          <w:sz w:val="24"/>
-          <w:szCs w:val="24"/>
-        </w:rPr>
-        <w:t>Marking cells and vertices</w:t>
-      </w:r>
-    </w:p>
-    <w:p>
-      <w:pPr>
-        <w:pStyle w:val="ListeParagraf"/>
-        <w:ind w:left="1440"/>
-        <w:rPr>
-          <w:rFonts w:ascii="Times New Roman" w:hAnsi="Times New Roman" w:cs="Times New Roman"/>
-          <w:sz w:val="24"/>
-          <w:szCs w:val="24"/>
-        </w:rPr>
-      </w:pPr>
-      <w:r>
-        <w:rPr>
-          <w:rFonts w:ascii="Times New Roman" w:hAnsi="Times New Roman" w:cs="Times New Roman"/>
-          <w:sz w:val="24"/>
-          <w:szCs w:val="24"/>
-        </w:rPr>
         <w:t>When the cells are found, afterward we find the particles in those cells and calculate how every particle affects the other particles as a scalar value of the vertex in which the method is defined.</w:t>
       </w:r>
     </w:p>
     <w:p>
       <w:pPr>
-        <w:pStyle w:val="ListeParagraf"/>
-        <w:ind w:left="480"/>
-        <w:rPr>
-          <w:rFonts w:ascii="Times New Roman" w:hAnsi="Times New Roman" w:cs="Times New Roman"/>
-          <w:sz w:val="24"/>
-          <w:szCs w:val="24"/>
-        </w:rPr>
-      </w:pPr>
-    </w:p>
-    <w:p>
-      <w:pPr>
-        <w:pStyle w:val="ListeParagraf"/>
-        <w:ind w:left="480"/>
-        <w:rPr>
-          <w:rFonts w:ascii="Times New Roman" w:hAnsi="Times New Roman" w:cs="Times New Roman"/>
-          <w:sz w:val="24"/>
-          <w:szCs w:val="24"/>
-        </w:rPr>
-      </w:pPr>
-    </w:p>
-    <w:p>
-      <w:pPr>
-        <w:rPr>
-          <w:rFonts w:ascii="Times New Roman" w:hAnsi="Times New Roman" w:cs="Times New Roman"/>
-          <w:sz w:val="24"/>
-          <w:szCs w:val="24"/>
-        </w:rPr>
-      </w:pPr>
-    </w:p>
-    <w:p>
-      <w:pPr>
-        <w:rPr>
-          <w:rFonts w:ascii="Times New Roman" w:hAnsi="Times New Roman" w:cs="Times New Roman"/>
-          <w:sz w:val="24"/>
-          <w:szCs w:val="24"/>
-        </w:rPr>
-      </w:pPr>
-    </w:p>
-    <w:p>
-      <w:pPr>
-        <w:pStyle w:val="ListeParagraf"/>
+        <w:rPr>
+          <w:rFonts w:ascii="Times New Roman" w:hAnsi="Times New Roman" w:cs="Times New Roman"/>
+          <w:sz w:val="24"/>
+          <w:szCs w:val="24"/>
+        </w:rPr>
+      </w:pPr>
+    </w:p>
+    <w:p>
+      <w:pPr>
+        <w:rPr>
+          <w:rFonts w:ascii="Times New Roman" w:hAnsi="Times New Roman" w:cs="Times New Roman"/>
+          <w:sz w:val="24"/>
+          <w:szCs w:val="24"/>
+        </w:rPr>
+      </w:pPr>
+    </w:p>
+    <w:p>
+      <w:pPr>
+        <w:pStyle w:val="ListParagraph"/>
         <w:numPr>
           <w:ilvl w:val="1"/>
           <w:numId w:val="13"/>
@@ -5138,7 +5469,7 @@
       </w:r>
       <w:r>
         <w:rPr>
-          <w:rStyle w:val="Gl"/>
+          <w:rStyle w:val="Strong"/>
           <w:color w:val="1C1E29"/>
         </w:rPr>
         <w:t> </w:t>
@@ -5171,7 +5502,7 @@
       </w:r>
       <w:r>
         <w:rPr>
-          <w:rStyle w:val="Gl"/>
+          <w:rStyle w:val="Strong"/>
           <w:rFonts w:ascii="Times New Roman" w:hAnsi="Times New Roman" w:cs="Times New Roman"/>
           <w:color w:val="1C1E29"/>
           <w:sz w:val="24"/>
@@ -5189,7 +5520,7 @@
       </w:r>
       <w:r>
         <w:rPr>
-          <w:rStyle w:val="Gl"/>
+          <w:rStyle w:val="Strong"/>
           <w:rFonts w:ascii="Times New Roman" w:hAnsi="Times New Roman" w:cs="Times New Roman"/>
           <w:color w:val="1C1E29"/>
           <w:sz w:val="24"/>
@@ -5217,7 +5548,7 @@
     </w:p>
     <w:p>
       <w:pPr>
-        <w:pStyle w:val="ListeParagraf"/>
+        <w:pStyle w:val="ListParagraph"/>
         <w:numPr>
           <w:ilvl w:val="1"/>
           <w:numId w:val="13"/>
@@ -5269,6 +5600,15 @@
       <w:pPr>
         <w:rPr>
           <w:rFonts w:ascii="Times New Roman" w:hAnsi="Times New Roman" w:cs="Times New Roman"/>
+          <w:sz w:val="28"/>
+          <w:szCs w:val="28"/>
+        </w:rPr>
+      </w:pPr>
+    </w:p>
+    <w:p>
+      <w:pPr>
+        <w:rPr>
+          <w:rFonts w:ascii="Times New Roman" w:hAnsi="Times New Roman" w:cs="Times New Roman"/>
           <w:b/>
           <w:bCs/>
           <w:sz w:val="28"/>
@@ -5307,7 +5647,7 @@
     </w:p>
     <w:tbl>
       <w:tblPr>
-        <w:tblStyle w:val="TabloKlavuzu"/>
+        <w:tblStyle w:val="TableGrid"/>
         <w:tblW w:w="0" w:type="auto"/>
         <w:tblLook w:val="04A0" w:firstRow="1" w:lastRow="0" w:firstColumn="1" w:lastColumn="0" w:noHBand="0" w:noVBand="1"/>
       </w:tblPr>
@@ -5463,17 +5803,7 @@
                 <w:sz w:val="24"/>
                 <w:szCs w:val="24"/>
               </w:rPr>
-              <w:t>The system’s performance should be increased after the application POF to the system. D</w:t>
-            </w:r>
-            <w:bookmarkStart w:id="0" w:name="_GoBack"/>
-            <w:bookmarkEnd w:id="0"/>
-            <w:r>
-              <w:rPr>
-                <w:rFonts w:ascii="Times New Roman" w:hAnsi="Times New Roman" w:cs="Times New Roman"/>
-                <w:sz w:val="24"/>
-                <w:szCs w:val="24"/>
-              </w:rPr>
-              <w:t>ue to the POF system, particle simulation has a higher fps rate, or it can be run at lower-end devices. The existed methods will be checked whether it can be developed or not.</w:t>
+              <w:t>The system’s performance should be increased after the application POF to the system. Due to the POF system, particle simulation has a higher fps rate, or it can be run at lower-end devices. The existed methods will be checked whether it can be developed or not.</w:t>
             </w:r>
           </w:p>
         </w:tc>
@@ -5650,26 +5980,6 @@
         <w:rPr>
           <w:rFonts w:ascii="Times New Roman" w:hAnsi="Times New Roman" w:cs="Times New Roman"/>
           <w:b/>
-          <w:sz w:val="24"/>
-          <w:szCs w:val="24"/>
-        </w:rPr>
-      </w:pPr>
-    </w:p>
-    <w:p>
-      <w:pPr>
-        <w:rPr>
-          <w:rFonts w:ascii="Times New Roman" w:hAnsi="Times New Roman" w:cs="Times New Roman"/>
-          <w:b/>
-          <w:sz w:val="24"/>
-          <w:szCs w:val="24"/>
-        </w:rPr>
-      </w:pPr>
-    </w:p>
-    <w:p>
-      <w:pPr>
-        <w:rPr>
-          <w:rFonts w:ascii="Times New Roman" w:hAnsi="Times New Roman" w:cs="Times New Roman"/>
-          <w:b/>
           <w:sz w:val="28"/>
           <w:szCs w:val="28"/>
         </w:rPr>
@@ -5712,7 +6022,7 @@
     </w:p>
     <w:tbl>
       <w:tblPr>
-        <w:tblStyle w:val="TabloKlavuzu"/>
+        <w:tblStyle w:val="TableGrid"/>
         <w:tblW w:w="0" w:type="auto"/>
         <w:tblLook w:val="04A0" w:firstRow="1" w:lastRow="0" w:firstColumn="1" w:lastColumn="0" w:noHBand="0" w:noVBand="1"/>
       </w:tblPr>
@@ -6731,6 +7041,24 @@
       <w:pPr>
         <w:rPr>
           <w:rFonts w:ascii="Times New Roman" w:hAnsi="Times New Roman" w:cs="Times New Roman"/>
+          <w:sz w:val="28"/>
+          <w:szCs w:val="28"/>
+        </w:rPr>
+      </w:pPr>
+    </w:p>
+    <w:p>
+      <w:pPr>
+        <w:rPr>
+          <w:rFonts w:ascii="Times New Roman" w:hAnsi="Times New Roman" w:cs="Times New Roman"/>
+          <w:sz w:val="28"/>
+          <w:szCs w:val="28"/>
+        </w:rPr>
+      </w:pPr>
+    </w:p>
+    <w:p>
+      <w:pPr>
+        <w:rPr>
+          <w:rFonts w:ascii="Times New Roman" w:hAnsi="Times New Roman" w:cs="Times New Roman"/>
           <w:b/>
           <w:bCs/>
           <w:sz w:val="28"/>
@@ -6904,24 +7232,6 @@
         </w:rPr>
         <w:t>DirectX 11/12 SDK</w:t>
       </w:r>
-    </w:p>
-    <w:p>
-      <w:pPr>
-        <w:rPr>
-          <w:rFonts w:ascii="Times New Roman" w:hAnsi="Times New Roman" w:cs="Times New Roman"/>
-          <w:sz w:val="24"/>
-          <w:szCs w:val="24"/>
-        </w:rPr>
-      </w:pPr>
-    </w:p>
-    <w:p>
-      <w:pPr>
-        <w:rPr>
-          <w:rFonts w:ascii="Times New Roman" w:hAnsi="Times New Roman" w:cs="Times New Roman"/>
-          <w:sz w:val="24"/>
-          <w:szCs w:val="24"/>
-        </w:rPr>
-      </w:pPr>
     </w:p>
     <w:p>
       <w:pPr>
@@ -7261,7 +7571,7 @@
       <w:hyperlink r:id="rId11" w:history="1">
         <w:r>
           <w:rPr>
-            <w:rStyle w:val="Kpr"/>
+            <w:rStyle w:val="Hyperlink"/>
             <w:rFonts w:ascii="Times New Roman" w:hAnsi="Times New Roman" w:cs="Times New Roman"/>
             <w:b/>
           </w:rPr>
@@ -7408,7 +7718,7 @@
           <w:rFonts w:ascii="Times New Roman" w:hAnsi="Times New Roman" w:cs="Times New Roman"/>
           <w:b/>
         </w:rPr>
-        <w:t xml:space="preserve">, </w:t>
+        <w:t>, S</w:t>
       </w:r>
       <w:proofErr w:type="gramStart"/>
       <w:r>
@@ -7416,7 +7726,7 @@
           <w:rFonts w:ascii="Times New Roman" w:hAnsi="Times New Roman" w:cs="Times New Roman"/>
           <w:b/>
         </w:rPr>
-        <w:t>S. ,</w:t>
+        <w:t>. ,</w:t>
       </w:r>
       <w:proofErr w:type="gramEnd"/>
       <w:r>
@@ -7774,7 +8084,7 @@
       </w:r>
       <w:r>
         <w:rPr>
-          <w:rStyle w:val="Vurgu"/>
+          <w:rStyle w:val="Emphasis"/>
           <w:rFonts w:ascii="Times New Roman" w:hAnsi="Times New Roman" w:cs="Times New Roman"/>
           <w:b/>
           <w:color w:val="000000" w:themeColor="text1"/>
@@ -7838,7 +8148,7 @@
 </file>
 
 <file path=word/endnotes.xml><?xml version="1.0" encoding="utf-8"?>
-<w:endnotes xmlns:wpc="http://schemas.microsoft.com/office/word/2010/wordprocessingCanvas" xmlns:cx="http://schemas.microsoft.com/office/drawing/2014/chartex" xmlns:cx1="http://schemas.microsoft.com/office/drawing/2015/9/8/chartex" xmlns:cx2="http://schemas.microsoft.com/office/drawing/2015/10/21/chartex" xmlns:cx3="http://schemas.microsoft.com/office/drawing/2016/5/9/chartex" xmlns:cx4="http://schemas.microsoft.com/office/drawing/2016/5/10/chartex" xmlns:cx5="http://schemas.microsoft.com/office/drawing/2016/5/11/chartex" xmlns:cx6="http://schemas.microsoft.com/office/drawing/2016/5/12/chartex" xmlns:cx7="http://schemas.microsoft.com/office/drawing/2016/5/13/chartex" xmlns:cx8="http://schemas.microsoft.com/office/drawing/2016/5/14/chartex" xmlns:mc="http://schemas.openxmlformats.org/markup-compatibility/2006" xmlns:aink="http://schemas.microsoft.com/office/drawing/2016/ink" xmlns:am3d="http://schemas.microsoft.com/office/drawing/2017/model3d" xmlns:o="urn:schemas-microsoft-com:office:office" xmlns:r="http://schemas.openxmlformats.org/officeDocument/2006/relationships" xmlns:m="http://schemas.openxmlformats.org/officeDocument/2006/math" xmlns:v="urn:schemas-microsoft-com:vml" xmlns:wp14="http://schemas.microsoft.com/office/word/2010/wordprocessingDrawing" xmlns:wp="http://schemas.openxmlformats.org/drawingml/2006/wordprocessingDrawing" xmlns:w10="urn:schemas-microsoft-com:office:word" xmlns:w="http://schemas.openxmlformats.org/wordprocessingml/2006/main" xmlns:w14="http://schemas.microsoft.com/office/word/2010/wordml" xmlns:w15="http://schemas.microsoft.com/office/word/2012/wordml" xmlns:w16cid="http://schemas.microsoft.com/office/word/2016/wordml/cid" xmlns:w16se="http://schemas.microsoft.com/office/word/2015/wordml/symex" xmlns:wpg="http://schemas.microsoft.com/office/word/2010/wordprocessingGroup" xmlns:wpi="http://schemas.microsoft.com/office/word/2010/wordprocessingInk" xmlns:wne="http://schemas.microsoft.com/office/word/2006/wordml" xmlns:wps="http://schemas.microsoft.com/office/word/2010/wordprocessingShape" mc:Ignorable="w14 w15 w16se w16cid wp14">
+<w:endnotes xmlns:wpc="http://schemas.microsoft.com/office/word/2010/wordprocessingCanvas" xmlns:cx="http://schemas.microsoft.com/office/drawing/2014/chartex" xmlns:cx1="http://schemas.microsoft.com/office/drawing/2015/9/8/chartex" xmlns:mc="http://schemas.openxmlformats.org/markup-compatibility/2006" xmlns:o="urn:schemas-microsoft-com:office:office" xmlns:r="http://schemas.openxmlformats.org/officeDocument/2006/relationships" xmlns:m="http://schemas.openxmlformats.org/officeDocument/2006/math" xmlns:v="urn:schemas-microsoft-com:vml" xmlns:wp14="http://schemas.microsoft.com/office/word/2010/wordprocessingDrawing" xmlns:wp="http://schemas.openxmlformats.org/drawingml/2006/wordprocessingDrawing" xmlns:w10="urn:schemas-microsoft-com:office:word" xmlns:w="http://schemas.openxmlformats.org/wordprocessingml/2006/main" xmlns:w14="http://schemas.microsoft.com/office/word/2010/wordml" xmlns:w15="http://schemas.microsoft.com/office/word/2012/wordml" xmlns:w16se="http://schemas.microsoft.com/office/word/2015/wordml/symex" xmlns:wpg="http://schemas.microsoft.com/office/word/2010/wordprocessingGroup" xmlns:wpi="http://schemas.microsoft.com/office/word/2010/wordprocessingInk" xmlns:wne="http://schemas.microsoft.com/office/word/2006/wordml" xmlns:wps="http://schemas.microsoft.com/office/word/2010/wordprocessingShape" mc:Ignorable="w14 w15 w16se wp14">
   <w:endnote w:type="separator" w:id="-1">
     <w:p>
       <w:pPr>
@@ -7863,7 +8173,7 @@
 </file>
 
 <file path=word/footer1.xml><?xml version="1.0" encoding="utf-8"?>
-<w:ftr xmlns:wpc="http://schemas.microsoft.com/office/word/2010/wordprocessingCanvas" xmlns:cx="http://schemas.microsoft.com/office/drawing/2014/chartex" xmlns:cx1="http://schemas.microsoft.com/office/drawing/2015/9/8/chartex" xmlns:cx2="http://schemas.microsoft.com/office/drawing/2015/10/21/chartex" xmlns:cx3="http://schemas.microsoft.com/office/drawing/2016/5/9/chartex" xmlns:cx4="http://schemas.microsoft.com/office/drawing/2016/5/10/chartex" xmlns:cx5="http://schemas.microsoft.com/office/drawing/2016/5/11/chartex" xmlns:cx6="http://schemas.microsoft.com/office/drawing/2016/5/12/chartex" xmlns:cx7="http://schemas.microsoft.com/office/drawing/2016/5/13/chartex" xmlns:cx8="http://schemas.microsoft.com/office/drawing/2016/5/14/chartex" xmlns:mc="http://schemas.openxmlformats.org/markup-compatibility/2006" xmlns:aink="http://schemas.microsoft.com/office/drawing/2016/ink" xmlns:am3d="http://schemas.microsoft.com/office/drawing/2017/model3d" xmlns:o="urn:schemas-microsoft-com:office:office" xmlns:r="http://schemas.openxmlformats.org/officeDocument/2006/relationships" xmlns:m="http://schemas.openxmlformats.org/officeDocument/2006/math" xmlns:v="urn:schemas-microsoft-com:vml" xmlns:wp14="http://schemas.microsoft.com/office/word/2010/wordprocessingDrawing" xmlns:wp="http://schemas.openxmlformats.org/drawingml/2006/wordprocessingDrawing" xmlns:w10="urn:schemas-microsoft-com:office:word" xmlns:w="http://schemas.openxmlformats.org/wordprocessingml/2006/main" xmlns:w14="http://schemas.microsoft.com/office/word/2010/wordml" xmlns:w15="http://schemas.microsoft.com/office/word/2012/wordml" xmlns:w16cid="http://schemas.microsoft.com/office/word/2016/wordml/cid" xmlns:w16se="http://schemas.microsoft.com/office/word/2015/wordml/symex" xmlns:wpg="http://schemas.microsoft.com/office/word/2010/wordprocessingGroup" xmlns:wpi="http://schemas.microsoft.com/office/word/2010/wordprocessingInk" xmlns:wne="http://schemas.microsoft.com/office/word/2006/wordml" xmlns:wps="http://schemas.microsoft.com/office/word/2010/wordprocessingShape" mc:Ignorable="w14 w15 w16se w16cid wp14">
+<w:ftr xmlns:wpc="http://schemas.microsoft.com/office/word/2010/wordprocessingCanvas" xmlns:cx="http://schemas.microsoft.com/office/drawing/2014/chartex" xmlns:cx1="http://schemas.microsoft.com/office/drawing/2015/9/8/chartex" xmlns:mc="http://schemas.openxmlformats.org/markup-compatibility/2006" xmlns:o="urn:schemas-microsoft-com:office:office" xmlns:r="http://schemas.openxmlformats.org/officeDocument/2006/relationships" xmlns:m="http://schemas.openxmlformats.org/officeDocument/2006/math" xmlns:v="urn:schemas-microsoft-com:vml" xmlns:wp14="http://schemas.microsoft.com/office/word/2010/wordprocessingDrawing" xmlns:wp="http://schemas.openxmlformats.org/drawingml/2006/wordprocessingDrawing" xmlns:w10="urn:schemas-microsoft-com:office:word" xmlns:w="http://schemas.openxmlformats.org/wordprocessingml/2006/main" xmlns:w14="http://schemas.microsoft.com/office/word/2010/wordml" xmlns:w15="http://schemas.microsoft.com/office/word/2012/wordml" xmlns:w16se="http://schemas.microsoft.com/office/word/2015/wordml/symex" xmlns:wpg="http://schemas.microsoft.com/office/word/2010/wordprocessingGroup" xmlns:wpi="http://schemas.microsoft.com/office/word/2010/wordprocessingInk" xmlns:wne="http://schemas.microsoft.com/office/word/2006/wordml" xmlns:wps="http://schemas.microsoft.com/office/word/2010/wordprocessingShape" mc:Ignorable="w14 w15 w16se wp14">
   <w:sdt>
     <w:sdtPr>
       <w:id w:val="-2136946228"/>
@@ -7880,7 +8190,7 @@
     <w:sdtContent>
       <w:p>
         <w:pPr>
-          <w:pStyle w:val="AltBilgi"/>
+          <w:pStyle w:val="Footer"/>
           <w:jc w:val="right"/>
         </w:pPr>
         <w:r>
@@ -7896,7 +8206,7 @@
           <w:rPr>
             <w:noProof/>
           </w:rPr>
-          <w:t>12</w:t>
+          <w:t>8</w:t>
         </w:r>
         <w:r>
           <w:rPr>
@@ -7909,14 +8219,14 @@
   </w:sdt>
   <w:p>
     <w:pPr>
-      <w:pStyle w:val="AltBilgi"/>
+      <w:pStyle w:val="Footer"/>
     </w:pPr>
   </w:p>
 </w:ftr>
 </file>
 
 <file path=word/footnotes.xml><?xml version="1.0" encoding="utf-8"?>
-<w:footnotes xmlns:wpc="http://schemas.microsoft.com/office/word/2010/wordprocessingCanvas" xmlns:cx="http://schemas.microsoft.com/office/drawing/2014/chartex" xmlns:cx1="http://schemas.microsoft.com/office/drawing/2015/9/8/chartex" xmlns:cx2="http://schemas.microsoft.com/office/drawing/2015/10/21/chartex" xmlns:cx3="http://schemas.microsoft.com/office/drawing/2016/5/9/chartex" xmlns:cx4="http://schemas.microsoft.com/office/drawing/2016/5/10/chartex" xmlns:cx5="http://schemas.microsoft.com/office/drawing/2016/5/11/chartex" xmlns:cx6="http://schemas.microsoft.com/office/drawing/2016/5/12/chartex" xmlns:cx7="http://schemas.microsoft.com/office/drawing/2016/5/13/chartex" xmlns:cx8="http://schemas.microsoft.com/office/drawing/2016/5/14/chartex" xmlns:mc="http://schemas.openxmlformats.org/markup-compatibility/2006" xmlns:aink="http://schemas.microsoft.com/office/drawing/2016/ink" xmlns:am3d="http://schemas.microsoft.com/office/drawing/2017/model3d" xmlns:o="urn:schemas-microsoft-com:office:office" xmlns:r="http://schemas.openxmlformats.org/officeDocument/2006/relationships" xmlns:m="http://schemas.openxmlformats.org/officeDocument/2006/math" xmlns:v="urn:schemas-microsoft-com:vml" xmlns:wp14="http://schemas.microsoft.com/office/word/2010/wordprocessingDrawing" xmlns:wp="http://schemas.openxmlformats.org/drawingml/2006/wordprocessingDrawing" xmlns:w10="urn:schemas-microsoft-com:office:word" xmlns:w="http://schemas.openxmlformats.org/wordprocessingml/2006/main" xmlns:w14="http://schemas.microsoft.com/office/word/2010/wordml" xmlns:w15="http://schemas.microsoft.com/office/word/2012/wordml" xmlns:w16cid="http://schemas.microsoft.com/office/word/2016/wordml/cid" xmlns:w16se="http://schemas.microsoft.com/office/word/2015/wordml/symex" xmlns:wpg="http://schemas.microsoft.com/office/word/2010/wordprocessingGroup" xmlns:wpi="http://schemas.microsoft.com/office/word/2010/wordprocessingInk" xmlns:wne="http://schemas.microsoft.com/office/word/2006/wordml" xmlns:wps="http://schemas.microsoft.com/office/word/2010/wordprocessingShape" mc:Ignorable="w14 w15 w16se w16cid wp14">
+<w:footnotes xmlns:wpc="http://schemas.microsoft.com/office/word/2010/wordprocessingCanvas" xmlns:cx="http://schemas.microsoft.com/office/drawing/2014/chartex" xmlns:cx1="http://schemas.microsoft.com/office/drawing/2015/9/8/chartex" xmlns:mc="http://schemas.openxmlformats.org/markup-compatibility/2006" xmlns:o="urn:schemas-microsoft-com:office:office" xmlns:r="http://schemas.openxmlformats.org/officeDocument/2006/relationships" xmlns:m="http://schemas.openxmlformats.org/officeDocument/2006/math" xmlns:v="urn:schemas-microsoft-com:vml" xmlns:wp14="http://schemas.microsoft.com/office/word/2010/wordprocessingDrawing" xmlns:wp="http://schemas.openxmlformats.org/drawingml/2006/wordprocessingDrawing" xmlns:w10="urn:schemas-microsoft-com:office:word" xmlns:w="http://schemas.openxmlformats.org/wordprocessingml/2006/main" xmlns:w14="http://schemas.microsoft.com/office/word/2010/wordml" xmlns:w15="http://schemas.microsoft.com/office/word/2012/wordml" xmlns:w16se="http://schemas.microsoft.com/office/word/2015/wordml/symex" xmlns:wpg="http://schemas.microsoft.com/office/word/2010/wordprocessingGroup" xmlns:wpi="http://schemas.microsoft.com/office/word/2010/wordprocessingInk" xmlns:wne="http://schemas.microsoft.com/office/word/2006/wordml" xmlns:wps="http://schemas.microsoft.com/office/word/2010/wordprocessingShape" mc:Ignorable="w14 w15 w16se wp14">
   <w:footnote w:type="separator" w:id="-1">
     <w:p>
       <w:pPr>
@@ -7941,7 +8251,7 @@
 </file>
 
 <file path=word/numbering.xml><?xml version="1.0" encoding="utf-8"?>
-<w:numbering xmlns:wpc="http://schemas.microsoft.com/office/word/2010/wordprocessingCanvas" xmlns:cx="http://schemas.microsoft.com/office/drawing/2014/chartex" xmlns:cx1="http://schemas.microsoft.com/office/drawing/2015/9/8/chartex" xmlns:cx2="http://schemas.microsoft.com/office/drawing/2015/10/21/chartex" xmlns:cx3="http://schemas.microsoft.com/office/drawing/2016/5/9/chartex" xmlns:cx4="http://schemas.microsoft.com/office/drawing/2016/5/10/chartex" xmlns:cx5="http://schemas.microsoft.com/office/drawing/2016/5/11/chartex" xmlns:cx6="http://schemas.microsoft.com/office/drawing/2016/5/12/chartex" xmlns:cx7="http://schemas.microsoft.com/office/drawing/2016/5/13/chartex" xmlns:cx8="http://schemas.microsoft.com/office/drawing/2016/5/14/chartex" xmlns:mc="http://schemas.openxmlformats.org/markup-compatibility/2006" xmlns:aink="http://schemas.microsoft.com/office/drawing/2016/ink" xmlns:am3d="http://schemas.microsoft.com/office/drawing/2017/model3d" xmlns:o="urn:schemas-microsoft-com:office:office" xmlns:r="http://schemas.openxmlformats.org/officeDocument/2006/relationships" xmlns:m="http://schemas.openxmlformats.org/officeDocument/2006/math" xmlns:v="urn:schemas-microsoft-com:vml" xmlns:wp14="http://schemas.microsoft.com/office/word/2010/wordprocessingDrawing" xmlns:wp="http://schemas.openxmlformats.org/drawingml/2006/wordprocessingDrawing" xmlns:w10="urn:schemas-microsoft-com:office:word" xmlns:w="http://schemas.openxmlformats.org/wordprocessingml/2006/main" xmlns:w14="http://schemas.microsoft.com/office/word/2010/wordml" xmlns:w15="http://schemas.microsoft.com/office/word/2012/wordml" xmlns:w16cid="http://schemas.microsoft.com/office/word/2016/wordml/cid" xmlns:w16se="http://schemas.microsoft.com/office/word/2015/wordml/symex" xmlns:wpg="http://schemas.microsoft.com/office/word/2010/wordprocessingGroup" xmlns:wpi="http://schemas.microsoft.com/office/word/2010/wordprocessingInk" xmlns:wne="http://schemas.microsoft.com/office/word/2006/wordml" xmlns:wps="http://schemas.microsoft.com/office/word/2010/wordprocessingShape" mc:Ignorable="w14 w15 w16se w16cid wp14">
+<w:numbering xmlns:wpc="http://schemas.microsoft.com/office/word/2010/wordprocessingCanvas" xmlns:cx="http://schemas.microsoft.com/office/drawing/2014/chartex" xmlns:cx1="http://schemas.microsoft.com/office/drawing/2015/9/8/chartex" xmlns:mc="http://schemas.openxmlformats.org/markup-compatibility/2006" xmlns:o="urn:schemas-microsoft-com:office:office" xmlns:r="http://schemas.openxmlformats.org/officeDocument/2006/relationships" xmlns:m="http://schemas.openxmlformats.org/officeDocument/2006/math" xmlns:v="urn:schemas-microsoft-com:vml" xmlns:wp14="http://schemas.microsoft.com/office/word/2010/wordprocessingDrawing" xmlns:wp="http://schemas.openxmlformats.org/drawingml/2006/wordprocessingDrawing" xmlns:w10="urn:schemas-microsoft-com:office:word" xmlns:w="http://schemas.openxmlformats.org/wordprocessingml/2006/main" xmlns:w14="http://schemas.microsoft.com/office/word/2010/wordml" xmlns:w15="http://schemas.microsoft.com/office/word/2012/wordml" xmlns:w16se="http://schemas.microsoft.com/office/word/2015/wordml/symex" xmlns:wpg="http://schemas.microsoft.com/office/word/2010/wordprocessingGroup" xmlns:wpi="http://schemas.microsoft.com/office/word/2010/wordprocessingInk" xmlns:wne="http://schemas.microsoft.com/office/word/2006/wordml" xmlns:wps="http://schemas.microsoft.com/office/word/2010/wordprocessingShape" mc:Ignorable="w14 w15 w16se wp14">
   <w:abstractNum w:abstractNumId="0" w15:restartNumberingAfterBreak="0">
     <w:nsid w:val="089D2FB5"/>
     <w:multiLevelType w:val="hybridMultilevel"/>
@@ -11391,7 +11701,7 @@
 </file>
 
 <file path=word/styles.xml><?xml version="1.0" encoding="utf-8"?>
-<w:styles xmlns:mc="http://schemas.openxmlformats.org/markup-compatibility/2006" xmlns:r="http://schemas.openxmlformats.org/officeDocument/2006/relationships" xmlns:w="http://schemas.openxmlformats.org/wordprocessingml/2006/main" xmlns:w14="http://schemas.microsoft.com/office/word/2010/wordml" xmlns:w15="http://schemas.microsoft.com/office/word/2012/wordml" xmlns:w16cid="http://schemas.microsoft.com/office/word/2016/wordml/cid" xmlns:w16se="http://schemas.microsoft.com/office/word/2015/wordml/symex" mc:Ignorable="w14 w15 w16se w16cid">
+<w:styles xmlns:mc="http://schemas.openxmlformats.org/markup-compatibility/2006" xmlns:r="http://schemas.openxmlformats.org/officeDocument/2006/relationships" xmlns:w="http://schemas.openxmlformats.org/wordprocessingml/2006/main" xmlns:w14="http://schemas.microsoft.com/office/word/2010/wordml" xmlns:w15="http://schemas.microsoft.com/office/word/2012/wordml" xmlns:w16se="http://schemas.microsoft.com/office/word/2015/wordml/symex" mc:Ignorable="w14 w15 w16se">
   <w:docDefaults>
     <w:rPrDefault>
       <w:rPr>
@@ -11407,7 +11717,7 @@
       </w:pPr>
     </w:pPrDefault>
   </w:docDefaults>
-  <w:latentStyles w:defLockedState="0" w:defUIPriority="99" w:defSemiHidden="0" w:defUnhideWhenUsed="0" w:defQFormat="0" w:count="376">
+  <w:latentStyles w:defLockedState="0" w:defUIPriority="99" w:defSemiHidden="0" w:defUnhideWhenUsed="0" w:defQFormat="0" w:count="371">
     <w:lsdException w:name="Normal" w:uiPriority="0" w:qFormat="1"/>
     <w:lsdException w:name="heading 1" w:uiPriority="9" w:qFormat="1"/>
     <w:lsdException w:name="heading 2" w:semiHidden="1" w:uiPriority="9" w:unhideWhenUsed="1" w:qFormat="1"/>
@@ -11779,11 +12089,6 @@
     <w:lsdException w:name="List Table 5 Dark Accent 6" w:uiPriority="50"/>
     <w:lsdException w:name="List Table 6 Colorful Accent 6" w:uiPriority="51"/>
     <w:lsdException w:name="List Table 7 Colorful Accent 6" w:uiPriority="52"/>
-    <w:lsdException w:name="Mention" w:semiHidden="1" w:unhideWhenUsed="1"/>
-    <w:lsdException w:name="Smart Hyperlink" w:semiHidden="1" w:unhideWhenUsed="1"/>
-    <w:lsdException w:name="Hashtag" w:semiHidden="1" w:unhideWhenUsed="1"/>
-    <w:lsdException w:name="Unresolved Mention" w:semiHidden="1" w:unhideWhenUsed="1"/>
-    <w:lsdException w:name="Smart Link" w:semiHidden="1" w:unhideWhenUsed="1"/>
   </w:latentStyles>
   <w:style w:type="paragraph" w:default="1" w:styleId="Normal">
     <w:name w:val="Normal"/>
@@ -11793,11 +12098,11 @@
       <w:lang w:val="en-US"/>
     </w:rPr>
   </w:style>
-  <w:style w:type="paragraph" w:styleId="Balk1">
+  <w:style w:type="paragraph" w:styleId="Heading1">
     <w:name w:val="heading 1"/>
     <w:basedOn w:val="Normal"/>
     <w:next w:val="Normal"/>
-    <w:link w:val="Balk1Char"/>
+    <w:link w:val="Heading1Char"/>
     <w:uiPriority w:val="9"/>
     <w:qFormat/>
     <w:rsid w:val="0038500F"/>
@@ -11814,13 +12119,13 @@
       <w:szCs w:val="32"/>
     </w:rPr>
   </w:style>
-  <w:style w:type="character" w:default="1" w:styleId="VarsaylanParagrafYazTipi">
+  <w:style w:type="character" w:default="1" w:styleId="DefaultParagraphFont">
     <w:name w:val="Default Paragraph Font"/>
     <w:uiPriority w:val="1"/>
     <w:semiHidden/>
     <w:unhideWhenUsed/>
   </w:style>
-  <w:style w:type="table" w:default="1" w:styleId="NormalTablo">
+  <w:style w:type="table" w:default="1" w:styleId="TableNormal">
     <w:name w:val="Normal Table"/>
     <w:uiPriority w:val="99"/>
     <w:semiHidden/>
@@ -11835,13 +12140,13 @@
       </w:tblCellMar>
     </w:tblPr>
   </w:style>
-  <w:style w:type="numbering" w:default="1" w:styleId="ListeYok">
+  <w:style w:type="numbering" w:default="1" w:styleId="NoList">
     <w:name w:val="No List"/>
     <w:uiPriority w:val="99"/>
     <w:semiHidden/>
     <w:unhideWhenUsed/>
   </w:style>
-  <w:style w:type="paragraph" w:styleId="ListeParagraf">
+  <w:style w:type="paragraph" w:styleId="ListParagraph">
     <w:name w:val="List Paragraph"/>
     <w:basedOn w:val="Normal"/>
     <w:uiPriority w:val="34"/>
@@ -11852,9 +12157,9 @@
       <w:contextualSpacing/>
     </w:pPr>
   </w:style>
-  <w:style w:type="character" w:styleId="Kpr">
+  <w:style w:type="character" w:styleId="Hyperlink">
     <w:name w:val="Hyperlink"/>
-    <w:basedOn w:val="VarsaylanParagrafYazTipi"/>
+    <w:basedOn w:val="DefaultParagraphFont"/>
     <w:uiPriority w:val="99"/>
     <w:unhideWhenUsed/>
     <w:rsid w:val="002364F4"/>
@@ -11863,9 +12168,9 @@
       <w:u w:val="single"/>
     </w:rPr>
   </w:style>
-  <w:style w:type="table" w:styleId="TabloKlavuzu">
+  <w:style w:type="table" w:styleId="TableGrid">
     <w:name w:val="Table Grid"/>
-    <w:basedOn w:val="NormalTablo"/>
+    <w:basedOn w:val="TableNormal"/>
     <w:uiPriority w:val="39"/>
     <w:rsid w:val="001A05BB"/>
     <w:pPr>
@@ -11882,9 +12187,9 @@
       </w:tblBorders>
     </w:tblPr>
   </w:style>
-  <w:style w:type="table" w:styleId="TabloKlavuzuAk">
+  <w:style w:type="table" w:styleId="TableGridLight">
     <w:name w:val="Grid Table Light"/>
-    <w:basedOn w:val="NormalTablo"/>
+    <w:basedOn w:val="TableNormal"/>
     <w:uiPriority w:val="40"/>
     <w:rsid w:val="001A05BB"/>
     <w:pPr>
@@ -11901,10 +12206,10 @@
       </w:tblBorders>
     </w:tblPr>
   </w:style>
-  <w:style w:type="paragraph" w:styleId="stBilgi">
+  <w:style w:type="paragraph" w:styleId="Header">
     <w:name w:val="header"/>
     <w:basedOn w:val="Normal"/>
-    <w:link w:val="stBilgiChar"/>
+    <w:link w:val="HeaderChar"/>
     <w:uiPriority w:val="99"/>
     <w:unhideWhenUsed/>
     <w:rsid w:val="00127BF1"/>
@@ -11916,17 +12221,17 @@
       <w:spacing w:after="0" w:line="240" w:lineRule="auto"/>
     </w:pPr>
   </w:style>
-  <w:style w:type="character" w:customStyle="1" w:styleId="stBilgiChar">
-    <w:name w:val="Üst Bilgi Char"/>
-    <w:basedOn w:val="VarsaylanParagrafYazTipi"/>
-    <w:link w:val="stBilgi"/>
+  <w:style w:type="character" w:customStyle="1" w:styleId="HeaderChar">
+    <w:name w:val="Header Char"/>
+    <w:basedOn w:val="DefaultParagraphFont"/>
+    <w:link w:val="Header"/>
     <w:uiPriority w:val="99"/>
     <w:rsid w:val="00127BF1"/>
   </w:style>
-  <w:style w:type="paragraph" w:styleId="AltBilgi">
+  <w:style w:type="paragraph" w:styleId="Footer">
     <w:name w:val="footer"/>
     <w:basedOn w:val="Normal"/>
-    <w:link w:val="AltBilgiChar"/>
+    <w:link w:val="FooterChar"/>
     <w:uiPriority w:val="99"/>
     <w:unhideWhenUsed/>
     <w:rsid w:val="00127BF1"/>
@@ -11938,17 +12243,17 @@
       <w:spacing w:after="0" w:line="240" w:lineRule="auto"/>
     </w:pPr>
   </w:style>
-  <w:style w:type="character" w:customStyle="1" w:styleId="AltBilgiChar">
-    <w:name w:val="Alt Bilgi Char"/>
-    <w:basedOn w:val="VarsaylanParagrafYazTipi"/>
-    <w:link w:val="AltBilgi"/>
+  <w:style w:type="character" w:customStyle="1" w:styleId="FooterChar">
+    <w:name w:val="Footer Char"/>
+    <w:basedOn w:val="DefaultParagraphFont"/>
+    <w:link w:val="Footer"/>
     <w:uiPriority w:val="99"/>
     <w:rsid w:val="00127BF1"/>
   </w:style>
-  <w:style w:type="character" w:customStyle="1" w:styleId="Balk1Char">
-    <w:name w:val="Başlık 1 Char"/>
-    <w:basedOn w:val="VarsaylanParagrafYazTipi"/>
-    <w:link w:val="Balk1"/>
+  <w:style w:type="character" w:customStyle="1" w:styleId="Heading1Char">
+    <w:name w:val="Heading 1 Char"/>
+    <w:basedOn w:val="DefaultParagraphFont"/>
+    <w:link w:val="Heading1"/>
     <w:uiPriority w:val="9"/>
     <w:rsid w:val="0038500F"/>
     <w:rPr>
@@ -11958,9 +12263,9 @@
       <w:szCs w:val="32"/>
     </w:rPr>
   </w:style>
-  <w:style w:type="paragraph" w:styleId="TBal">
+  <w:style w:type="paragraph" w:styleId="TOCHeading">
     <w:name w:val="TOC Heading"/>
-    <w:basedOn w:val="Balk1"/>
+    <w:basedOn w:val="Heading1"/>
     <w:next w:val="Normal"/>
     <w:uiPriority w:val="39"/>
     <w:unhideWhenUsed/>
@@ -11970,7 +12275,7 @@
       <w:outlineLvl w:val="9"/>
     </w:pPr>
   </w:style>
-  <w:style w:type="paragraph" w:styleId="T2">
+  <w:style w:type="paragraph" w:styleId="TOC2">
     <w:name w:val="toc 2"/>
     <w:basedOn w:val="Normal"/>
     <w:next w:val="Normal"/>
@@ -11986,7 +12291,7 @@
       <w:rFonts w:eastAsiaTheme="minorEastAsia" w:cs="Times New Roman"/>
     </w:rPr>
   </w:style>
-  <w:style w:type="paragraph" w:styleId="T1">
+  <w:style w:type="paragraph" w:styleId="TOC1">
     <w:name w:val="toc 1"/>
     <w:basedOn w:val="Normal"/>
     <w:next w:val="Normal"/>
@@ -12001,7 +12306,7 @@
       <w:rFonts w:eastAsiaTheme="minorEastAsia" w:cs="Times New Roman"/>
     </w:rPr>
   </w:style>
-  <w:style w:type="paragraph" w:styleId="T3">
+  <w:style w:type="paragraph" w:styleId="TOC3">
     <w:name w:val="toc 3"/>
     <w:basedOn w:val="Normal"/>
     <w:next w:val="Normal"/>
@@ -12017,10 +12322,10 @@
       <w:rFonts w:eastAsiaTheme="minorEastAsia" w:cs="Times New Roman"/>
     </w:rPr>
   </w:style>
-  <w:style w:type="paragraph" w:styleId="BalonMetni">
+  <w:style w:type="paragraph" w:styleId="BalloonText">
     <w:name w:val="Balloon Text"/>
     <w:basedOn w:val="Normal"/>
-    <w:link w:val="BalonMetniChar"/>
+    <w:link w:val="BalloonTextChar"/>
     <w:uiPriority w:val="99"/>
     <w:semiHidden/>
     <w:unhideWhenUsed/>
@@ -12034,10 +12339,10 @@
       <w:szCs w:val="18"/>
     </w:rPr>
   </w:style>
-  <w:style w:type="character" w:customStyle="1" w:styleId="BalonMetniChar">
-    <w:name w:val="Balon Metni Char"/>
-    <w:basedOn w:val="VarsaylanParagrafYazTipi"/>
-    <w:link w:val="BalonMetni"/>
+  <w:style w:type="character" w:customStyle="1" w:styleId="BalloonTextChar">
+    <w:name w:val="Balloon Text Char"/>
+    <w:basedOn w:val="DefaultParagraphFont"/>
+    <w:link w:val="BalloonText"/>
     <w:uiPriority w:val="99"/>
     <w:semiHidden/>
     <w:rsid w:val="009166FE"/>
@@ -12063,17 +12368,17 @@
   </w:style>
   <w:style w:type="character" w:customStyle="1" w:styleId="normaltextrun">
     <w:name w:val="normaltextrun"/>
-    <w:basedOn w:val="VarsaylanParagrafYazTipi"/>
+    <w:basedOn w:val="DefaultParagraphFont"/>
     <w:rsid w:val="00F835A7"/>
   </w:style>
   <w:style w:type="character" w:customStyle="1" w:styleId="eop">
     <w:name w:val="eop"/>
-    <w:basedOn w:val="VarsaylanParagrafYazTipi"/>
+    <w:basedOn w:val="DefaultParagraphFont"/>
     <w:rsid w:val="00F835A7"/>
   </w:style>
-  <w:style w:type="character" w:styleId="AklamaBavurusu">
+  <w:style w:type="character" w:styleId="CommentReference">
     <w:name w:val="annotation reference"/>
-    <w:basedOn w:val="VarsaylanParagrafYazTipi"/>
+    <w:basedOn w:val="DefaultParagraphFont"/>
     <w:uiPriority w:val="99"/>
     <w:semiHidden/>
     <w:unhideWhenUsed/>
@@ -12083,10 +12388,10 @@
       <w:szCs w:val="16"/>
     </w:rPr>
   </w:style>
-  <w:style w:type="paragraph" w:styleId="AklamaMetni">
+  <w:style w:type="paragraph" w:styleId="CommentText">
     <w:name w:val="annotation text"/>
     <w:basedOn w:val="Normal"/>
-    <w:link w:val="AklamaMetniChar"/>
+    <w:link w:val="CommentTextChar"/>
     <w:uiPriority w:val="99"/>
     <w:semiHidden/>
     <w:unhideWhenUsed/>
@@ -12099,10 +12404,10 @@
       <w:szCs w:val="20"/>
     </w:rPr>
   </w:style>
-  <w:style w:type="character" w:customStyle="1" w:styleId="AklamaMetniChar">
-    <w:name w:val="Açıklama Metni Char"/>
-    <w:basedOn w:val="VarsaylanParagrafYazTipi"/>
-    <w:link w:val="AklamaMetni"/>
+  <w:style w:type="character" w:customStyle="1" w:styleId="CommentTextChar">
+    <w:name w:val="Comment Text Char"/>
+    <w:basedOn w:val="DefaultParagraphFont"/>
+    <w:link w:val="CommentText"/>
     <w:uiPriority w:val="99"/>
     <w:semiHidden/>
     <w:rsid w:val="00E77E29"/>
@@ -12111,11 +12416,11 @@
       <w:szCs w:val="20"/>
     </w:rPr>
   </w:style>
-  <w:style w:type="paragraph" w:styleId="AklamaKonusu">
+  <w:style w:type="paragraph" w:styleId="CommentSubject">
     <w:name w:val="annotation subject"/>
-    <w:basedOn w:val="AklamaMetni"/>
-    <w:next w:val="AklamaMetni"/>
-    <w:link w:val="AklamaKonusuChar"/>
+    <w:basedOn w:val="CommentText"/>
+    <w:next w:val="CommentText"/>
+    <w:link w:val="CommentSubjectChar"/>
     <w:uiPriority w:val="99"/>
     <w:semiHidden/>
     <w:unhideWhenUsed/>
@@ -12125,10 +12430,10 @@
       <w:bCs/>
     </w:rPr>
   </w:style>
-  <w:style w:type="character" w:customStyle="1" w:styleId="AklamaKonusuChar">
-    <w:name w:val="Açıklama Konusu Char"/>
-    <w:basedOn w:val="AklamaMetniChar"/>
-    <w:link w:val="AklamaKonusu"/>
+  <w:style w:type="character" w:customStyle="1" w:styleId="CommentSubjectChar">
+    <w:name w:val="Comment Subject Char"/>
+    <w:basedOn w:val="CommentTextChar"/>
+    <w:link w:val="CommentSubject"/>
     <w:uiPriority w:val="99"/>
     <w:semiHidden/>
     <w:rsid w:val="00E77E29"/>
@@ -12141,7 +12446,7 @@
   </w:style>
   <w:style w:type="character" w:styleId="HTMLCite">
     <w:name w:val="HTML Cite"/>
-    <w:basedOn w:val="VarsaylanParagrafYazTipi"/>
+    <w:basedOn w:val="DefaultParagraphFont"/>
     <w:uiPriority w:val="99"/>
     <w:semiHidden/>
     <w:unhideWhenUsed/>
@@ -12151,9 +12456,9 @@
       <w:iCs/>
     </w:rPr>
   </w:style>
-  <w:style w:type="character" w:styleId="Vurgu">
+  <w:style w:type="character" w:styleId="Emphasis">
     <w:name w:val="Emphasis"/>
-    <w:basedOn w:val="VarsaylanParagrafYazTipi"/>
+    <w:basedOn w:val="DefaultParagraphFont"/>
     <w:uiPriority w:val="20"/>
     <w:qFormat/>
     <w:rsid w:val="00DC019F"/>
@@ -12162,9 +12467,9 @@
       <w:iCs/>
     </w:rPr>
   </w:style>
-  <w:style w:type="character" w:styleId="Gl">
+  <w:style w:type="character" w:styleId="Strong">
     <w:name w:val="Strong"/>
-    <w:basedOn w:val="VarsaylanParagrafYazTipi"/>
+    <w:basedOn w:val="DefaultParagraphFont"/>
     <w:uiPriority w:val="22"/>
     <w:qFormat/>
     <w:rsid w:val="007E5896"/>
@@ -12173,9 +12478,9 @@
       <w:bCs/>
     </w:rPr>
   </w:style>
-  <w:style w:type="character" w:styleId="YerTutucuMetni">
+  <w:style w:type="character" w:styleId="PlaceholderText">
     <w:name w:val="Placeholder Text"/>
-    <w:basedOn w:val="VarsaylanParagrafYazTipi"/>
+    <w:basedOn w:val="DefaultParagraphFont"/>
     <w:uiPriority w:val="99"/>
     <w:semiHidden/>
     <w:rsid w:val="00296AEC"/>
@@ -12183,9 +12488,9 @@
       <w:color w:val="808080"/>
     </w:rPr>
   </w:style>
-  <w:style w:type="character" w:styleId="zmlenmeyenBahsetme">
+  <w:style w:type="character" w:customStyle="1" w:styleId="UnresolvedMention">
     <w:name w:val="Unresolved Mention"/>
-    <w:basedOn w:val="VarsaylanParagrafYazTipi"/>
+    <w:basedOn w:val="DefaultParagraphFont"/>
     <w:uiPriority w:val="99"/>
     <w:semiHidden/>
     <w:unhideWhenUsed/>
@@ -12464,7 +12769,7 @@
 </file>
 
 <file path=customXml/itemProps1.xml><?xml version="1.0" encoding="utf-8"?>
-<ds:datastoreItem xmlns:ds="http://schemas.openxmlformats.org/officeDocument/2006/customXml" ds:itemID="{1274201C-D91A-4A63-A70C-B453F4A589C9}">
+<ds:datastoreItem xmlns:ds="http://schemas.openxmlformats.org/officeDocument/2006/customXml" ds:itemID="{D0EE916A-AAE2-48D8-A4F0-436E68D82E0D}">
   <ds:schemaRefs>
     <ds:schemaRef ds:uri="http://schemas.openxmlformats.org/officeDocument/2006/bibliography"/>
   </ds:schemaRefs>
